--- a/02_podstawy.docx
+++ b/02_podstawy.docx
@@ -4,103 +4,433 @@
   <w:body>
     <w:p>
       <w:pPr>
-        <w:pStyle w:val="Akapitzlist"/>
-        <w:rPr>
-          <w:lang w:val="pl-PL"/>
-        </w:rPr>
-      </w:pPr>
-      <w:r>
-        <w:rPr>
-          <w:lang w:val="pl-PL"/>
-        </w:rPr>
-        <w:t>Niezbędne p</w:t>
-      </w:r>
-      <w:r>
-        <w:rPr>
-          <w:lang w:val="pl-PL"/>
-        </w:rPr>
-        <w:t xml:space="preserve">odstawy </w:t>
-      </w:r>
-      <w:r>
-        <w:rPr>
-          <w:lang w:val="pl-PL"/>
-        </w:rPr>
-        <w:t xml:space="preserve">dotyczące </w:t>
-      </w:r>
-      <w:r>
-        <w:rPr>
-          <w:lang w:val="pl-PL"/>
-        </w:rPr>
-        <w:t>działania rea</w:t>
-      </w:r>
-      <w:r>
-        <w:rPr>
-          <w:lang w:val="pl-PL"/>
-        </w:rPr>
-        <w:t xml:space="preserve">ktorów: </w:t>
+        <w:rPr>
+          <w:lang w:val="pl-PL"/>
+        </w:rPr>
+      </w:pPr>
+      <w:r>
+        <w:rPr>
+          <w:lang w:val="pl-PL"/>
+        </w:rPr>
+        <w:t>Konstrukcja elektrowni jądrowej jest podobna do konstrukcji konwencjonalnej elektrowni opalanej węglem, jedyną różnicą jest źródło ciepła.</w:t>
+      </w:r>
+      <w:r>
+        <w:rPr>
+          <w:lang w:val="pl-PL"/>
+        </w:rPr>
+        <w:t xml:space="preserve"> W konwencjonalnej elektrowni jest to kocioł węglowy opalany węglem, natomiast w elektrowni jądrowej jest to reaktor jądrowy, w którym zachodzą reakcje jądrowe generujące ciepło.</w:t>
+      </w:r>
+      <w:r>
+        <w:rPr>
+          <w:lang w:val="pl-PL"/>
+        </w:rPr>
+        <w:t xml:space="preserve"> Rysunek 1 przedstawia schemat konstrukcji elektrowni jądrowej</w:t>
+      </w:r>
+      <w:r>
+        <w:rPr>
+          <w:lang w:val="pl-PL"/>
+        </w:rPr>
+        <w:t xml:space="preserve">. </w:t>
+      </w:r>
+      <w:r>
+        <w:rPr>
+          <w:lang w:val="pl-PL"/>
+        </w:rPr>
+        <w:t xml:space="preserve">Zbiornik reaktora z rdzeniem umieszczony jest w budynku reaktora, który chroni go przed ewentualnymi zagrożeniami takimi jak uderzenie samolotu czy atak z użyciem broni. Ciepło wytworzone w rdzeniu reaktora przez reakcje rozszczepienia transportowane jest przez chłodziwo </w:t>
+      </w:r>
+      <w:r>
+        <w:rPr>
+          <w:lang w:val="pl-PL"/>
+        </w:rPr>
+        <w:t>przez obieg pierwotny (</w:t>
+      </w:r>
+      <w:r>
+        <w:rPr>
+          <w:lang w:val="pl-PL"/>
+        </w:rPr>
+        <w:t>Obieg I</w:t>
+      </w:r>
+      <w:r>
+        <w:rPr>
+          <w:lang w:val="pl-PL"/>
+        </w:rPr>
+        <w:t>)</w:t>
+      </w:r>
+      <w:r>
+        <w:rPr>
+          <w:lang w:val="pl-PL"/>
+        </w:rPr>
+        <w:t xml:space="preserve"> do wytwornicy pary. </w:t>
+      </w:r>
+      <w:r>
+        <w:rPr>
+          <w:lang w:val="pl-PL"/>
+        </w:rPr>
+        <w:t>W</w:t>
+      </w:r>
+      <w:r>
+        <w:rPr>
+          <w:lang w:val="pl-PL"/>
+        </w:rPr>
+        <w:t>ytwornic</w:t>
+      </w:r>
+      <w:r>
+        <w:rPr>
+          <w:lang w:val="pl-PL"/>
+        </w:rPr>
+        <w:t>a</w:t>
+      </w:r>
+      <w:r>
+        <w:rPr>
+          <w:lang w:val="pl-PL"/>
+        </w:rPr>
+        <w:t xml:space="preserve"> pary </w:t>
+      </w:r>
+      <w:r>
+        <w:rPr>
+          <w:lang w:val="pl-PL"/>
+        </w:rPr>
+        <w:t>generuje</w:t>
+      </w:r>
+      <w:r>
+        <w:rPr>
+          <w:lang w:val="pl-PL"/>
+        </w:rPr>
+        <w:t xml:space="preserve"> par</w:t>
+      </w:r>
+      <w:r>
+        <w:rPr>
+          <w:lang w:val="pl-PL"/>
+        </w:rPr>
+        <w:t>ę</w:t>
+      </w:r>
+      <w:r>
+        <w:rPr>
+          <w:lang w:val="pl-PL"/>
+        </w:rPr>
+        <w:t xml:space="preserve"> o wysokiej temperaturze i ciśnieniu, która kierowana jest do turbiny parowej </w:t>
+      </w:r>
+      <w:r>
+        <w:rPr>
+          <w:lang w:val="pl-PL"/>
+        </w:rPr>
+        <w:t xml:space="preserve">przez obieg wtórny (Obieg II) </w:t>
+      </w:r>
+      <w:r>
+        <w:rPr>
+          <w:lang w:val="pl-PL"/>
+        </w:rPr>
+        <w:t>celem jej napędzenia. Pracujące turbina napędza generator, który produkuje energie elektryczną</w:t>
+      </w:r>
+      <w:r>
+        <w:rPr>
+          <w:lang w:val="pl-PL"/>
+        </w:rPr>
+        <w:t xml:space="preserve"> przesyłaną do sieci, a tym samym do jej odbiorców. </w:t>
+      </w:r>
+      <w:r>
+        <w:rPr>
+          <w:lang w:val="pl-PL"/>
+        </w:rPr>
+        <w:t xml:space="preserve">Para po wyjściu z turbiny ma </w:t>
+      </w:r>
+      <w:r>
+        <w:rPr>
+          <w:lang w:val="pl-PL"/>
+        </w:rPr>
+        <w:t xml:space="preserve">niższą </w:t>
+      </w:r>
+      <w:r>
+        <w:rPr>
+          <w:lang w:val="pl-PL"/>
+        </w:rPr>
+        <w:t xml:space="preserve">temperaturę </w:t>
+      </w:r>
+      <w:r>
+        <w:rPr>
+          <w:lang w:val="pl-PL"/>
+        </w:rPr>
+        <w:t>oraz</w:t>
+      </w:r>
+      <w:r>
+        <w:rPr>
+          <w:lang w:val="pl-PL"/>
+        </w:rPr>
+        <w:t xml:space="preserve"> ciśnienie, jest ona kierowana do kondensatora pary, gdzie jest skraplana</w:t>
+      </w:r>
+      <w:r>
+        <w:rPr>
+          <w:lang w:val="pl-PL"/>
+        </w:rPr>
+        <w:t xml:space="preserve">, a następnie </w:t>
+      </w:r>
+      <w:r>
+        <w:rPr>
+          <w:lang w:val="pl-PL"/>
+        </w:rPr>
+        <w:t xml:space="preserve">w postaci wody pompowana </w:t>
+      </w:r>
+      <w:r>
+        <w:rPr>
+          <w:lang w:val="pl-PL"/>
+        </w:rPr>
+        <w:t xml:space="preserve">powrotnie </w:t>
+      </w:r>
+      <w:r>
+        <w:rPr>
+          <w:lang w:val="pl-PL"/>
+        </w:rPr>
+        <w:t>do wytwornicy pary.</w:t>
+      </w:r>
+      <w:r>
+        <w:rPr>
+          <w:lang w:val="pl-PL"/>
+        </w:rPr>
+        <w:t xml:space="preserve"> Skraplanie pary prowadzone jest przy użyciu wody, która jest chłodzona w chłodni kominowej – Obieg III. Pręty kontrolne służą do sterowania jak i wyłączania reaktora poprzez ich wsuwania lub wysuwania z rdzenia.</w:t>
       </w:r>
     </w:p>
     <w:p>
       <w:pPr>
-        <w:pStyle w:val="Akapitzlist"/>
-        <w:numPr>
-          <w:ilvl w:val="1"/>
-          <w:numId w:val="1"/>
-        </w:numPr>
-        <w:rPr>
-          <w:lang w:val="pl-PL"/>
-        </w:rPr>
-      </w:pPr>
-      <w:r>
-        <w:rPr>
-          <w:lang w:val="pl-PL"/>
-        </w:rPr>
-        <w:t>Kinetyka reaktora,  r</w:t>
-      </w:r>
-      <w:r>
-        <w:rPr>
-          <w:lang w:val="pl-PL"/>
-        </w:rPr>
-        <w:t>eaktor prędki a termiczny</w:t>
+        <w:keepNext/>
+        <w:rPr>
+          <w:lang w:val="pl-PL"/>
+        </w:rPr>
+      </w:pPr>
+      <w:r>
+        <w:rPr>
+          <w:noProof/>
+          <w:lang w:val="pl-PL" w:eastAsia="pl-PL"/>
+        </w:rPr>
+        <w:drawing>
+          <wp:inline distT="0" distB="0" distL="0" distR="0">
+            <wp:extent cx="5760720" cy="3210560"/>
+            <wp:effectExtent l="19050" t="0" r="0" b="0"/>
+            <wp:docPr id="3" name="Obraz 2" descr="02_01_IK.tif"/>
+            <wp:cNvGraphicFramePr>
+              <a:graphicFrameLocks xmlns:a="http://schemas.openxmlformats.org/drawingml/2006/main" noChangeAspect="1"/>
+            </wp:cNvGraphicFramePr>
+            <a:graphic xmlns:a="http://schemas.openxmlformats.org/drawingml/2006/main">
+              <a:graphicData uri="http://schemas.openxmlformats.org/drawingml/2006/picture">
+                <pic:pic xmlns:pic="http://schemas.openxmlformats.org/drawingml/2006/picture">
+                  <pic:nvPicPr>
+                    <pic:cNvPr id="0" name="02_01_IK.tif"/>
+                    <pic:cNvPicPr/>
+                  </pic:nvPicPr>
+                  <pic:blipFill>
+                    <a:blip r:embed="rId5" cstate="print"/>
+                    <a:stretch>
+                      <a:fillRect/>
+                    </a:stretch>
+                  </pic:blipFill>
+                  <pic:spPr>
+                    <a:xfrm>
+                      <a:off x="0" y="0"/>
+                      <a:ext cx="5760720" cy="3210560"/>
+                    </a:xfrm>
+                    <a:prstGeom prst="rect">
+                      <a:avLst/>
+                    </a:prstGeom>
+                  </pic:spPr>
+                </pic:pic>
+              </a:graphicData>
+            </a:graphic>
+          </wp:inline>
+        </w:drawing>
       </w:r>
     </w:p>
     <w:p>
       <w:pPr>
-        <w:pStyle w:val="Akapitzlist"/>
-        <w:numPr>
-          <w:ilvl w:val="1"/>
-          <w:numId w:val="1"/>
-        </w:numPr>
-        <w:rPr>
-          <w:lang w:val="pl-PL"/>
-        </w:rPr>
-      </w:pPr>
-      <w:r>
-        <w:rPr>
-          <w:lang w:val="pl-PL"/>
-        </w:rPr>
-        <w:t>Układy chłodzenia, typy chłodziwa</w:t>
+        <w:pStyle w:val="Legenda"/>
+        <w:rPr>
+          <w:lang w:val="pl-PL"/>
+        </w:rPr>
+      </w:pPr>
+      <w:r>
+        <w:rPr>
+          <w:lang w:val="pl-PL"/>
+        </w:rPr>
+        <w:t xml:space="preserve">Rysunek </w:t>
+      </w:r>
+      <w:r>
+        <w:rPr>
+          <w:lang w:val="pl-PL"/>
+        </w:rPr>
+        <w:fldChar w:fldCharType="begin"/>
+      </w:r>
+      <w:r>
+        <w:rPr>
+          <w:lang w:val="pl-PL"/>
+        </w:rPr>
+        <w:instrText xml:space="preserve"> SEQ Rysunek \* ARABIC </w:instrText>
+      </w:r>
+      <w:r>
+        <w:rPr>
+          <w:lang w:val="pl-PL"/>
+        </w:rPr>
+        <w:fldChar w:fldCharType="separate"/>
+      </w:r>
+      <w:r>
+        <w:rPr>
+          <w:noProof/>
+          <w:lang w:val="pl-PL"/>
+        </w:rPr>
+        <w:t>1</w:t>
+      </w:r>
+      <w:r>
+        <w:rPr>
+          <w:lang w:val="pl-PL"/>
+        </w:rPr>
+        <w:fldChar w:fldCharType="end"/>
+      </w:r>
+      <w:r>
+        <w:rPr>
+          <w:lang w:val="pl-PL"/>
+        </w:rPr>
+        <w:t>. Schemat elektrowni jądrowej</w:t>
       </w:r>
     </w:p>
     <w:p>
       <w:pPr>
-        <w:pStyle w:val="Akapitzlist"/>
-        <w:numPr>
-          <w:ilvl w:val="1"/>
-          <w:numId w:val="1"/>
-        </w:numPr>
-        <w:rPr>
-          <w:lang w:val="pl-PL"/>
-        </w:rPr>
-      </w:pPr>
-      <w:r>
-        <w:rPr>
-          <w:lang w:val="pl-PL"/>
-        </w:rPr>
-        <w:t>Rodzaje paliwa</w:t>
+        <w:rPr>
+          <w:lang w:val="pl-PL"/>
+        </w:rPr>
+      </w:pPr>
+      <w:r>
+        <w:rPr>
+          <w:lang w:val="pl-PL"/>
+        </w:rPr>
+        <w:t>Rdzeń reaktora tworzą kasety paliwowe, które zawierają pręty paliwowe przedstawione na Rysunku 2-A. Pręt paliwowy to koszulka wypełniona poszczególnymi komponentami takimi ja</w:t>
+      </w:r>
+      <w:r>
+        <w:rPr>
+          <w:lang w:val="pl-PL"/>
+        </w:rPr>
+        <w:t>k: pastylki paliwowe, izolacje, sprężyny oraz zatyczki. Koszulka pręta paliwowego to rurka o średnicy około kilkunastu milimetrów wykonana ze specjalnej stali umożliwiającej pracę w rdzeniu reaktora.</w:t>
+      </w:r>
+      <w:r>
+        <w:rPr>
+          <w:lang w:val="pl-PL"/>
+        </w:rPr>
+        <w:t xml:space="preserve"> W jej centrum umiejscowione są pastylki paliwowe, które przytrzymywane są za pomocą sprężyn i zatyczek. Pastylka paliwowa to odpowiednio przygotowane paliwo w kształcie walca.</w:t>
       </w:r>
     </w:p>
-    <w:p/>
+    <w:p>
+      <w:pPr>
+        <w:keepNext/>
+        <w:jc w:val="center"/>
+      </w:pPr>
+      <w:r>
+        <w:rPr>
+          <w:noProof/>
+          <w:lang w:val="pl-PL" w:eastAsia="pl-PL"/>
+        </w:rPr>
+        <w:lastRenderedPageBreak/>
+        <w:drawing>
+          <wp:inline distT="0" distB="0" distL="0" distR="0">
+            <wp:extent cx="5760720" cy="4320540"/>
+            <wp:effectExtent l="19050" t="0" r="0" b="0"/>
+            <wp:docPr id="7" name="Obraz 6" descr="02_02_IK.tif"/>
+            <wp:cNvGraphicFramePr>
+              <a:graphicFrameLocks xmlns:a="http://schemas.openxmlformats.org/drawingml/2006/main" noChangeAspect="1"/>
+            </wp:cNvGraphicFramePr>
+            <a:graphic xmlns:a="http://schemas.openxmlformats.org/drawingml/2006/main">
+              <a:graphicData uri="http://schemas.openxmlformats.org/drawingml/2006/picture">
+                <pic:pic xmlns:pic="http://schemas.openxmlformats.org/drawingml/2006/picture">
+                  <pic:nvPicPr>
+                    <pic:cNvPr id="0" name="02_02_IK.tif"/>
+                    <pic:cNvPicPr/>
+                  </pic:nvPicPr>
+                  <pic:blipFill>
+                    <a:blip r:embed="rId6" cstate="print"/>
+                    <a:stretch>
+                      <a:fillRect/>
+                    </a:stretch>
+                  </pic:blipFill>
+                  <pic:spPr>
+                    <a:xfrm>
+                      <a:off x="0" y="0"/>
+                      <a:ext cx="5760720" cy="4320540"/>
+                    </a:xfrm>
+                    <a:prstGeom prst="rect">
+                      <a:avLst/>
+                    </a:prstGeom>
+                  </pic:spPr>
+                </pic:pic>
+              </a:graphicData>
+            </a:graphic>
+          </wp:inline>
+        </w:drawing>
+      </w:r>
+    </w:p>
+    <w:p>
+      <w:pPr>
+        <w:pStyle w:val="Legenda"/>
+        <w:rPr>
+          <w:lang w:val="pl-PL"/>
+        </w:rPr>
+      </w:pPr>
+      <w:r>
+        <w:rPr>
+          <w:lang w:val="pl-PL"/>
+        </w:rPr>
+        <w:t xml:space="preserve">Rysunek </w:t>
+      </w:r>
+      <w:r>
+        <w:fldChar w:fldCharType="begin"/>
+      </w:r>
+      <w:r>
+        <w:rPr>
+          <w:lang w:val="pl-PL"/>
+        </w:rPr>
+        <w:instrText xml:space="preserve"> SEQ Rysunek \* ARABIC </w:instrText>
+      </w:r>
+      <w:r>
+        <w:fldChar w:fldCharType="separate"/>
+      </w:r>
+      <w:r>
+        <w:rPr>
+          <w:noProof/>
+          <w:lang w:val="pl-PL"/>
+        </w:rPr>
+        <w:t>2</w:t>
+      </w:r>
+      <w:r>
+        <w:fldChar w:fldCharType="end"/>
+      </w:r>
+      <w:r>
+        <w:rPr>
+          <w:lang w:val="pl-PL"/>
+        </w:rPr>
+        <w:t>. Konstruckja pręta paliwowego oraz sposooby rozmieszczenie pretów w kasecie paliwowej</w:t>
+      </w:r>
+    </w:p>
+    <w:p>
+      <w:pPr>
+        <w:rPr>
+          <w:lang w:val="pl-PL"/>
+        </w:rPr>
+      </w:pPr>
+    </w:p>
+    <w:p>
+      <w:pPr>
+        <w:rPr>
+          <w:lang w:val="pl-PL"/>
+        </w:rPr>
+      </w:pPr>
+      <w:r>
+        <w:rPr>
+          <w:lang w:val="pl-PL"/>
+        </w:rPr>
+        <w:t>Konstruckaj pretwó i kaset, paliwo, reakcja łańcuchowa, prędki a termiczne,</w:t>
+      </w:r>
+    </w:p>
+    <w:p>
+      <w:pPr>
+        <w:rPr>
+          <w:lang w:val="pl-PL"/>
+        </w:rPr>
+      </w:pPr>
+    </w:p>
     <w:sectPr>
       <w:pgSz w:w="11906" w:h="16838"/>
       <w:pgMar w:top="1417" w:right="1417" w:bottom="1417" w:left="1417" w:header="708" w:footer="708" w:gutter="0"/>
@@ -391,7 +721,10 @@
   <w:style w:type="paragraph" w:default="1" w:styleId="Normalny">
     <w:name w:val="Normal"/>
     <w:qFormat/>
-    <w:rsid w:val="00FD16B5"/>
+    <w:rsid w:val="00B5372C"/>
+    <w:pPr>
+      <w:jc w:val="both"/>
+    </w:pPr>
     <w:rPr>
       <w:lang w:val="en-US"/>
     </w:rPr>
@@ -434,6 +767,56 @@
       <w:ind w:left="720"/>
       <w:contextualSpacing/>
     </w:pPr>
+  </w:style>
+  <w:style w:type="paragraph" w:styleId="Tekstdymka">
+    <w:name w:val="Balloon Text"/>
+    <w:basedOn w:val="Normalny"/>
+    <w:link w:val="TekstdymkaZnak"/>
+    <w:uiPriority w:val="99"/>
+    <w:semiHidden/>
+    <w:unhideWhenUsed/>
+    <w:rsid w:val="00F163FC"/>
+    <w:pPr>
+      <w:spacing w:after="0" w:line="240" w:lineRule="auto"/>
+    </w:pPr>
+    <w:rPr>
+      <w:rFonts w:ascii="Tahoma" w:hAnsi="Tahoma" w:cs="Tahoma"/>
+      <w:sz w:val="16"/>
+      <w:szCs w:val="16"/>
+    </w:rPr>
+  </w:style>
+  <w:style w:type="character" w:customStyle="1" w:styleId="TekstdymkaZnak">
+    <w:name w:val="Tekst dymka Znak"/>
+    <w:basedOn w:val="Domylnaczcionkaakapitu"/>
+    <w:link w:val="Tekstdymka"/>
+    <w:uiPriority w:val="99"/>
+    <w:semiHidden/>
+    <w:rsid w:val="00F163FC"/>
+    <w:rPr>
+      <w:rFonts w:ascii="Tahoma" w:hAnsi="Tahoma" w:cs="Tahoma"/>
+      <w:sz w:val="16"/>
+      <w:szCs w:val="16"/>
+      <w:lang w:val="en-US"/>
+    </w:rPr>
+  </w:style>
+  <w:style w:type="paragraph" w:styleId="Legenda">
+    <w:name w:val="caption"/>
+    <w:basedOn w:val="Normalny"/>
+    <w:next w:val="Normalny"/>
+    <w:uiPriority w:val="35"/>
+    <w:unhideWhenUsed/>
+    <w:qFormat/>
+    <w:rsid w:val="00F163FC"/>
+    <w:pPr>
+      <w:spacing w:line="240" w:lineRule="auto"/>
+      <w:jc w:val="center"/>
+    </w:pPr>
+    <w:rPr>
+      <w:b/>
+      <w:bCs/>
+      <w:sz w:val="18"/>
+      <w:szCs w:val="18"/>
+    </w:rPr>
   </w:style>
 </w:styles>
 </file>

--- a/02_podstawy.docx
+++ b/02_podstawy.docx
@@ -422,6 +422,39 @@
           <w:lang w:val="pl-PL"/>
         </w:rPr>
         <w:t>Konstruckaj pretwó i kaset, paliwo, reakcja łańcuchowa, prędki a termiczne,</w:t>
+      </w:r>
+    </w:p>
+    <w:p>
+      <w:pPr>
+        <w:rPr>
+          <w:lang w:val="pl-PL"/>
+        </w:rPr>
+      </w:pPr>
+    </w:p>
+    <w:p>
+      <w:pPr>
+        <w:rPr>
+          <w:lang w:val="pl-PL"/>
+        </w:rPr>
+      </w:pPr>
+      <w:r>
+        <w:rPr>
+          <w:lang w:val="pl-PL"/>
+        </w:rPr>
+        <w:t>Reakcje rozszczepienie</w:t>
+      </w:r>
+    </w:p>
+    <w:p>
+      <w:pPr>
+        <w:rPr>
+          <w:lang w:val="pl-PL"/>
+        </w:rPr>
+      </w:pPr>
+      <w:r>
+        <w:rPr>
+          <w:lang w:val="pl-PL"/>
+        </w:rPr>
+        <w:t>Spowalanianie neturonow, moderator</w:t>
       </w:r>
     </w:p>
     <w:p>

--- a/02_podstawy.docx
+++ b/02_podstawy.docx
@@ -4,193 +4,6 @@
   <w:body>
     <w:p>
       <w:pPr>
-        <w:rPr>
-          <w:lang w:val="pl-PL"/>
-        </w:rPr>
-      </w:pPr>
-      <w:r>
-        <w:rPr>
-          <w:lang w:val="pl-PL"/>
-        </w:rPr>
-        <w:t>Konstrukcja elektrowni jądrowej jest podobna do konstrukcji konwencjonalnej elektrowni opalanej węglem, jedyną różnicą jest źródło ciepła.</w:t>
-      </w:r>
-      <w:r>
-        <w:rPr>
-          <w:lang w:val="pl-PL"/>
-        </w:rPr>
-        <w:t xml:space="preserve"> W konwencjonalnej elektrowni jest to kocioł węglowy opalany węglem, natomiast w elektrowni jądrowej jest to reaktor jądrowy, w którym zachodzą reakcje jądrowe generujące ciepło.</w:t>
-      </w:r>
-      <w:r>
-        <w:rPr>
-          <w:lang w:val="pl-PL"/>
-        </w:rPr>
-        <w:t xml:space="preserve"> Rysunek 1 przedstawia schemat konstrukcji elektrowni jądrowej</w:t>
-      </w:r>
-      <w:r>
-        <w:rPr>
-          <w:lang w:val="pl-PL"/>
-        </w:rPr>
-        <w:t xml:space="preserve">. </w:t>
-      </w:r>
-      <w:r>
-        <w:rPr>
-          <w:lang w:val="pl-PL"/>
-        </w:rPr>
-        <w:t xml:space="preserve">Zbiornik reaktora z rdzeniem umieszczony jest w budynku reaktora, który chroni go przed ewentualnymi zagrożeniami takimi jak uderzenie samolotu czy atak z użyciem broni. Ciepło wytworzone w rdzeniu reaktora przez reakcje rozszczepienia transportowane jest przez chłodziwo </w:t>
-      </w:r>
-      <w:r>
-        <w:rPr>
-          <w:lang w:val="pl-PL"/>
-        </w:rPr>
-        <w:t>przez obieg pierwotny (</w:t>
-      </w:r>
-      <w:r>
-        <w:rPr>
-          <w:lang w:val="pl-PL"/>
-        </w:rPr>
-        <w:t>Obieg I</w:t>
-      </w:r>
-      <w:r>
-        <w:rPr>
-          <w:lang w:val="pl-PL"/>
-        </w:rPr>
-        <w:t>)</w:t>
-      </w:r>
-      <w:r>
-        <w:rPr>
-          <w:lang w:val="pl-PL"/>
-        </w:rPr>
-        <w:t xml:space="preserve"> do wytwornicy pary. </w:t>
-      </w:r>
-      <w:r>
-        <w:rPr>
-          <w:lang w:val="pl-PL"/>
-        </w:rPr>
-        <w:t>W</w:t>
-      </w:r>
-      <w:r>
-        <w:rPr>
-          <w:lang w:val="pl-PL"/>
-        </w:rPr>
-        <w:t>ytwornic</w:t>
-      </w:r>
-      <w:r>
-        <w:rPr>
-          <w:lang w:val="pl-PL"/>
-        </w:rPr>
-        <w:t>a</w:t>
-      </w:r>
-      <w:r>
-        <w:rPr>
-          <w:lang w:val="pl-PL"/>
-        </w:rPr>
-        <w:t xml:space="preserve"> pary </w:t>
-      </w:r>
-      <w:r>
-        <w:rPr>
-          <w:lang w:val="pl-PL"/>
-        </w:rPr>
-        <w:t>generuje</w:t>
-      </w:r>
-      <w:r>
-        <w:rPr>
-          <w:lang w:val="pl-PL"/>
-        </w:rPr>
-        <w:t xml:space="preserve"> par</w:t>
-      </w:r>
-      <w:r>
-        <w:rPr>
-          <w:lang w:val="pl-PL"/>
-        </w:rPr>
-        <w:t>ę</w:t>
-      </w:r>
-      <w:r>
-        <w:rPr>
-          <w:lang w:val="pl-PL"/>
-        </w:rPr>
-        <w:t xml:space="preserve"> o wysokiej temperaturze i ciśnieniu, która kierowana jest do turbiny parowej </w:t>
-      </w:r>
-      <w:r>
-        <w:rPr>
-          <w:lang w:val="pl-PL"/>
-        </w:rPr>
-        <w:t xml:space="preserve">przez obieg wtórny (Obieg II) </w:t>
-      </w:r>
-      <w:r>
-        <w:rPr>
-          <w:lang w:val="pl-PL"/>
-        </w:rPr>
-        <w:t>celem jej napędzenia. Pracujące turbina napędza generator, który produkuje energie elektryczną</w:t>
-      </w:r>
-      <w:r>
-        <w:rPr>
-          <w:lang w:val="pl-PL"/>
-        </w:rPr>
-        <w:t xml:space="preserve"> przesyłaną do sieci, a tym samym do jej odbiorców. </w:t>
-      </w:r>
-      <w:r>
-        <w:rPr>
-          <w:lang w:val="pl-PL"/>
-        </w:rPr>
-        <w:t xml:space="preserve">Para po wyjściu z turbiny ma </w:t>
-      </w:r>
-      <w:r>
-        <w:rPr>
-          <w:lang w:val="pl-PL"/>
-        </w:rPr>
-        <w:t xml:space="preserve">niższą </w:t>
-      </w:r>
-      <w:r>
-        <w:rPr>
-          <w:lang w:val="pl-PL"/>
-        </w:rPr>
-        <w:t xml:space="preserve">temperaturę </w:t>
-      </w:r>
-      <w:r>
-        <w:rPr>
-          <w:lang w:val="pl-PL"/>
-        </w:rPr>
-        <w:t>oraz</w:t>
-      </w:r>
-      <w:r>
-        <w:rPr>
-          <w:lang w:val="pl-PL"/>
-        </w:rPr>
-        <w:t xml:space="preserve"> ciśnienie, jest ona kierowana do kondensatora pary, gdzie jest skraplana</w:t>
-      </w:r>
-      <w:r>
-        <w:rPr>
-          <w:lang w:val="pl-PL"/>
-        </w:rPr>
-        <w:t xml:space="preserve">, a następnie </w:t>
-      </w:r>
-      <w:r>
-        <w:rPr>
-          <w:lang w:val="pl-PL"/>
-        </w:rPr>
-        <w:t xml:space="preserve">w postaci wody pompowana </w:t>
-      </w:r>
-      <w:r>
-        <w:rPr>
-          <w:lang w:val="pl-PL"/>
-        </w:rPr>
-        <w:t xml:space="preserve">powrotnie </w:t>
-      </w:r>
-      <w:r>
-        <w:rPr>
-          <w:lang w:val="pl-PL"/>
-        </w:rPr>
-        <w:t>do wytwornicy pary.</w:t>
-      </w:r>
-      <w:r>
-        <w:rPr>
-          <w:lang w:val="pl-PL"/>
-        </w:rPr>
-        <w:t xml:space="preserve"> Skraplanie pary prowadzone jest przy użyciu wody, która jest chłodzona w chłodni kominowej – Obieg III. Pręty kontrolne służą do sterowania jak i wyłączania reaktora poprzez ich wsuwania lub wysuwania z rdzenia.</w:t>
-      </w:r>
-    </w:p>
-    <w:p>
-      <w:pPr>
         <w:keepNext/>
         <w:rPr>
           <w:lang w:val="pl-PL"/>
@@ -205,7 +18,7 @@
           <wp:inline distT="0" distB="0" distL="0" distR="0">
             <wp:extent cx="5760720" cy="3210560"/>
             <wp:effectExtent l="19050" t="0" r="0" b="0"/>
-            <wp:docPr id="3" name="Obraz 2" descr="02_01_IK.tif"/>
+            <wp:docPr id="5" name="Obraz 2" descr="02_01_IK.tif"/>
             <wp:cNvGraphicFramePr>
               <a:graphicFrameLocks xmlns:a="http://schemas.openxmlformats.org/drawingml/2006/main" noChangeAspect="1"/>
             </wp:cNvGraphicFramePr>
@@ -217,7 +30,7 @@
                     <pic:cNvPicPr/>
                   </pic:nvPicPr>
                   <pic:blipFill>
-                    <a:blip r:embed="rId5" cstate="print"/>
+                    <a:blip r:embed="rId6" cstate="print"/>
                     <a:stretch>
                       <a:fillRect/>
                     </a:stretch>
@@ -288,48 +101,380 @@
         </w:rPr>
         <w:t>. Schemat elektrowni jądrowej</w:t>
       </w:r>
-    </w:p>
-    <w:p>
-      <w:pPr>
-        <w:rPr>
-          <w:lang w:val="pl-PL"/>
-        </w:rPr>
-      </w:pPr>
-      <w:r>
-        <w:rPr>
-          <w:lang w:val="pl-PL"/>
-        </w:rPr>
-        <w:t>Rdzeń reaktora tworzą kasety paliwowe, które zawierają pręty paliwowe przedstawione na Rysunku 2-A. Pręt paliwowy to koszulka wypełniona poszczególnymi komponentami takimi ja</w:t>
-      </w:r>
-      <w:r>
-        <w:rPr>
-          <w:lang w:val="pl-PL"/>
-        </w:rPr>
-        <w:t>k: pastylki paliwowe, izolacje, sprężyny oraz zatyczki. Koszulka pręta paliwowego to rurka o średnicy około kilkunastu milimetrów wykonana ze specjalnej stali umożliwiającej pracę w rdzeniu reaktora.</w:t>
-      </w:r>
-      <w:r>
-        <w:rPr>
-          <w:lang w:val="pl-PL"/>
-        </w:rPr>
-        <w:t xml:space="preserve"> W jej centrum umiejscowione są pastylki paliwowe, które przytrzymywane są za pomocą sprężyn i zatyczek. Pastylka paliwowa to odpowiednio przygotowane paliwo w kształcie walca.</w:t>
-      </w:r>
-    </w:p>
-    <w:p>
-      <w:pPr>
-        <w:keepNext/>
-        <w:jc w:val="center"/>
+      <w:r>
+        <w:rPr>
+          <w:lang w:val="pl-PL"/>
+        </w:rPr>
+        <w:t xml:space="preserve"> z </w:t>
+      </w:r>
+      <w:proofErr w:type="spellStart"/>
+      <w:r>
+        <w:rPr>
+          <w:lang w:val="pl-PL"/>
+        </w:rPr>
+        <w:t>dwuobiegowym</w:t>
+      </w:r>
+      <w:proofErr w:type="spellEnd"/>
+      <w:r>
+        <w:rPr>
+          <w:lang w:val="pl-PL"/>
+        </w:rPr>
+        <w:t xml:space="preserve"> systemem chłodzenia.</w:t>
+      </w:r>
+    </w:p>
+    <w:p>
+      <w:pPr>
+        <w:rPr>
+          <w:lang w:val="pl-PL"/>
+        </w:rPr>
+      </w:pPr>
+      <w:r>
+        <w:rPr>
+          <w:lang w:val="pl-PL"/>
+        </w:rPr>
+        <w:t>Konstrukcja elektrowni jądrowej jest podobna do konstrukcji konwencjonalnej elektrowni opalanej węglem, jedyną różnicą jest źródło ciepła.</w:t>
+      </w:r>
+      <w:r>
+        <w:rPr>
+          <w:lang w:val="pl-PL"/>
+        </w:rPr>
+        <w:t xml:space="preserve"> W konwencjonalnej elektrowni jest to kocioł węglowy opalany węglem, natomiast w elektrowni jądrowej jest to reaktor, w którym zachodzą reakcje jądrowe generujące ciepło.</w:t>
+      </w:r>
+      <w:r>
+        <w:rPr>
+          <w:lang w:val="pl-PL"/>
+        </w:rPr>
+        <w:t xml:space="preserve"> S</w:t>
+      </w:r>
+      <w:r>
+        <w:rPr>
+          <w:lang w:val="pl-PL"/>
+        </w:rPr>
+        <w:t>chemat konstrukcji elektrowni jądrowej</w:t>
+      </w:r>
+      <w:r>
+        <w:rPr>
+          <w:lang w:val="pl-PL"/>
+        </w:rPr>
+        <w:t xml:space="preserve"> przedstawiono na Rysunku 1. </w:t>
+      </w:r>
+      <w:r>
+        <w:rPr>
+          <w:lang w:val="pl-PL"/>
+        </w:rPr>
+        <w:t xml:space="preserve"> </w:t>
+      </w:r>
+      <w:r>
+        <w:rPr>
+          <w:lang w:val="pl-PL"/>
+        </w:rPr>
+        <w:t xml:space="preserve">Zbiornik reaktora z rdzeniem umieszczony jest w budynku reaktora, który chroni go przed ewentualnymi zagrożeniami takimi jak uderzenie samolotu czy atak z użyciem broni. Ciepło wytworzone w rdzeniu reaktora transportowane jest przez chłodziwo </w:t>
+      </w:r>
+      <w:r>
+        <w:rPr>
+          <w:lang w:val="pl-PL"/>
+        </w:rPr>
+        <w:t>do wytwornicy pary</w:t>
+      </w:r>
+      <w:r>
+        <w:rPr>
+          <w:lang w:val="pl-PL"/>
+        </w:rPr>
+        <w:t xml:space="preserve"> </w:t>
+      </w:r>
+      <w:r>
+        <w:rPr>
+          <w:lang w:val="pl-PL"/>
+        </w:rPr>
+        <w:t>po</w:t>
+      </w:r>
+      <w:r>
+        <w:rPr>
+          <w:lang w:val="pl-PL"/>
+        </w:rPr>
+        <w:t>przez obieg pierwotny (</w:t>
+      </w:r>
+      <w:r>
+        <w:rPr>
+          <w:lang w:val="pl-PL"/>
+        </w:rPr>
+        <w:t>Obieg I</w:t>
+      </w:r>
+      <w:r>
+        <w:rPr>
+          <w:lang w:val="pl-PL"/>
+        </w:rPr>
+        <w:t>)</w:t>
+      </w:r>
+      <w:r>
+        <w:rPr>
+          <w:lang w:val="pl-PL"/>
+        </w:rPr>
+        <w:t xml:space="preserve">. </w:t>
+      </w:r>
+      <w:r>
+        <w:rPr>
+          <w:lang w:val="pl-PL"/>
+        </w:rPr>
+        <w:t>W</w:t>
+      </w:r>
+      <w:r>
+        <w:rPr>
+          <w:lang w:val="pl-PL"/>
+        </w:rPr>
+        <w:t>ytwornic</w:t>
+      </w:r>
+      <w:r>
+        <w:rPr>
+          <w:lang w:val="pl-PL"/>
+        </w:rPr>
+        <w:t>a</w:t>
+      </w:r>
+      <w:r>
+        <w:rPr>
+          <w:lang w:val="pl-PL"/>
+        </w:rPr>
+        <w:t xml:space="preserve"> </w:t>
+      </w:r>
+      <w:r>
+        <w:rPr>
+          <w:lang w:val="pl-PL"/>
+        </w:rPr>
+        <w:t>generuje</w:t>
+      </w:r>
+      <w:r>
+        <w:rPr>
+          <w:lang w:val="pl-PL"/>
+        </w:rPr>
+        <w:t xml:space="preserve"> par</w:t>
+      </w:r>
+      <w:r>
+        <w:rPr>
+          <w:lang w:val="pl-PL"/>
+        </w:rPr>
+        <w:t>ę</w:t>
+      </w:r>
+      <w:r>
+        <w:rPr>
+          <w:lang w:val="pl-PL"/>
+        </w:rPr>
+        <w:t xml:space="preserve"> o wysokiej temperaturze i ciśnieniu, która kierowana jest do turbiny parowej </w:t>
+      </w:r>
+      <w:r>
+        <w:rPr>
+          <w:lang w:val="pl-PL"/>
+        </w:rPr>
+        <w:t>celem jej napędzenia</w:t>
+      </w:r>
+      <w:r>
+        <w:rPr>
+          <w:lang w:val="pl-PL"/>
+        </w:rPr>
+        <w:t xml:space="preserve"> </w:t>
+      </w:r>
+      <w:r>
+        <w:rPr>
+          <w:lang w:val="pl-PL"/>
+        </w:rPr>
+        <w:t>przez obieg wtórny (Obieg II)</w:t>
+      </w:r>
+      <w:r>
+        <w:rPr>
+          <w:lang w:val="pl-PL"/>
+        </w:rPr>
+        <w:t>. Pracując</w:t>
+      </w:r>
+      <w:r>
+        <w:rPr>
+          <w:lang w:val="pl-PL"/>
+        </w:rPr>
+        <w:t>a</w:t>
+      </w:r>
+      <w:r>
+        <w:rPr>
+          <w:lang w:val="pl-PL"/>
+        </w:rPr>
+        <w:t xml:space="preserve"> turbina napędza generator, który produkuje energie elektryczną</w:t>
+      </w:r>
+      <w:r>
+        <w:rPr>
+          <w:lang w:val="pl-PL"/>
+        </w:rPr>
+        <w:t xml:space="preserve"> przesyłaną do sieci, a tym samym do jej odbiorców. </w:t>
+      </w:r>
+      <w:r>
+        <w:rPr>
+          <w:lang w:val="pl-PL"/>
+        </w:rPr>
+        <w:t xml:space="preserve">Para po wyjściu z turbiny </w:t>
+      </w:r>
+      <w:r>
+        <w:rPr>
+          <w:lang w:val="pl-PL"/>
+        </w:rPr>
+        <w:t>z</w:t>
+      </w:r>
+      <w:r>
+        <w:rPr>
+          <w:lang w:val="pl-PL"/>
+        </w:rPr>
+        <w:t xml:space="preserve"> </w:t>
+      </w:r>
+      <w:r>
+        <w:rPr>
+          <w:lang w:val="pl-PL"/>
+        </w:rPr>
+        <w:t xml:space="preserve">niższą </w:t>
+      </w:r>
+      <w:r>
+        <w:rPr>
+          <w:lang w:val="pl-PL"/>
+        </w:rPr>
+        <w:t xml:space="preserve">temperaturę </w:t>
+      </w:r>
+      <w:r>
+        <w:rPr>
+          <w:lang w:val="pl-PL"/>
+        </w:rPr>
+        <w:t>oraz</w:t>
+      </w:r>
+      <w:r>
+        <w:rPr>
+          <w:lang w:val="pl-PL"/>
+        </w:rPr>
+        <w:t xml:space="preserve"> ciśnienie</w:t>
+      </w:r>
+      <w:r>
+        <w:rPr>
+          <w:lang w:val="pl-PL"/>
+        </w:rPr>
+        <w:t xml:space="preserve">m </w:t>
+      </w:r>
+      <w:r>
+        <w:rPr>
+          <w:lang w:val="pl-PL"/>
+        </w:rPr>
+        <w:t xml:space="preserve">kierowana </w:t>
+      </w:r>
+      <w:r>
+        <w:rPr>
+          <w:lang w:val="pl-PL"/>
+        </w:rPr>
+        <w:t xml:space="preserve">jest </w:t>
+      </w:r>
+      <w:r>
+        <w:rPr>
+          <w:lang w:val="pl-PL"/>
+        </w:rPr>
+        <w:t>do kondensatora pary, gdzie jest skraplana</w:t>
+      </w:r>
+      <w:r>
+        <w:rPr>
+          <w:lang w:val="pl-PL"/>
+        </w:rPr>
+        <w:t xml:space="preserve">, a następnie </w:t>
+      </w:r>
+      <w:r>
+        <w:rPr>
+          <w:lang w:val="pl-PL"/>
+        </w:rPr>
+        <w:t xml:space="preserve">w postaci wody pompowana </w:t>
+      </w:r>
+      <w:r>
+        <w:rPr>
+          <w:lang w:val="pl-PL"/>
+        </w:rPr>
+        <w:t xml:space="preserve">powrotnie </w:t>
+      </w:r>
+      <w:r>
+        <w:rPr>
+          <w:lang w:val="pl-PL"/>
+        </w:rPr>
+        <w:t>do wytwornicy pary.</w:t>
+      </w:r>
+      <w:r>
+        <w:rPr>
+          <w:lang w:val="pl-PL"/>
+        </w:rPr>
+        <w:t xml:space="preserve"> </w:t>
+      </w:r>
+      <w:r>
+        <w:rPr>
+          <w:lang w:val="pl-PL"/>
+        </w:rPr>
+        <w:t xml:space="preserve">Chłodzenie pary w kondensatorze jest możliwe </w:t>
+      </w:r>
+      <w:r>
+        <w:rPr>
+          <w:lang w:val="pl-PL"/>
+        </w:rPr>
+        <w:t>z pomocą</w:t>
+      </w:r>
+      <w:r>
+        <w:rPr>
+          <w:lang w:val="pl-PL"/>
+        </w:rPr>
+        <w:t xml:space="preserve"> </w:t>
+      </w:r>
+      <w:r>
+        <w:rPr>
+          <w:lang w:val="pl-PL"/>
+        </w:rPr>
+        <w:t>zimnej</w:t>
+      </w:r>
+      <w:r>
+        <w:rPr>
+          <w:lang w:val="pl-PL"/>
+        </w:rPr>
+        <w:t xml:space="preserve"> wody, która jest chłodzona w chłodni kominowej – Obieg III. Pręty kontrolne </w:t>
+      </w:r>
+      <w:r>
+        <w:rPr>
+          <w:lang w:val="pl-PL"/>
+        </w:rPr>
+        <w:t xml:space="preserve">umieszczone w zbiorniku reaktora </w:t>
+      </w:r>
+      <w:r>
+        <w:rPr>
+          <w:lang w:val="pl-PL"/>
+        </w:rPr>
+        <w:t xml:space="preserve">służą do sterowania </w:t>
+      </w:r>
+      <w:r>
+        <w:rPr>
+          <w:lang w:val="pl-PL"/>
+        </w:rPr>
+        <w:t>oraz</w:t>
+      </w:r>
+      <w:r>
+        <w:rPr>
+          <w:lang w:val="pl-PL"/>
+        </w:rPr>
+        <w:t xml:space="preserve"> wyłączania reaktora</w:t>
+      </w:r>
+      <w:r>
+        <w:rPr>
+          <w:lang w:val="pl-PL"/>
+        </w:rPr>
+        <w:t>, możliwe jest to przez ich całkowite lub częściowe wsuniecie do wnętrza rdzenia.</w:t>
+      </w:r>
+    </w:p>
+    <w:p>
+      <w:pPr>
+        <w:rPr>
+          <w:lang w:val="pl-PL"/>
+        </w:rPr>
       </w:pPr>
       <w:r>
         <w:rPr>
           <w:noProof/>
           <w:lang w:val="pl-PL" w:eastAsia="pl-PL"/>
         </w:rPr>
-        <w:lastRenderedPageBreak/>
         <w:drawing>
           <wp:inline distT="0" distB="0" distL="0" distR="0">
-            <wp:extent cx="5760720" cy="4320540"/>
+            <wp:extent cx="3851202" cy="1858952"/>
             <wp:effectExtent l="19050" t="0" r="0" b="0"/>
-            <wp:docPr id="7" name="Obraz 6" descr="02_02_IK.tif"/>
+            <wp:docPr id="6" name="Obraz 0" descr="02_IK.tif"/>
             <wp:cNvGraphicFramePr>
               <a:graphicFrameLocks xmlns:a="http://schemas.openxmlformats.org/drawingml/2006/main" noChangeAspect="1"/>
             </wp:cNvGraphicFramePr>
@@ -337,11 +482,11 @@
               <a:graphicData uri="http://schemas.openxmlformats.org/drawingml/2006/picture">
                 <pic:pic xmlns:pic="http://schemas.openxmlformats.org/drawingml/2006/picture">
                   <pic:nvPicPr>
-                    <pic:cNvPr id="0" name="02_02_IK.tif"/>
+                    <pic:cNvPr id="0" name="02_IK.tif"/>
                     <pic:cNvPicPr/>
                   </pic:nvPicPr>
                   <pic:blipFill>
-                    <a:blip r:embed="rId6" cstate="print"/>
+                    <a:blip r:embed="rId7" cstate="print"/>
                     <a:stretch>
                       <a:fillRect/>
                     </a:stretch>
@@ -349,7 +494,7 @@
                   <pic:spPr>
                     <a:xfrm>
                       <a:off x="0" y="0"/>
-                      <a:ext cx="5760720" cy="4320540"/>
+                      <a:ext cx="3848301" cy="1857552"/>
                     </a:xfrm>
                     <a:prstGeom prst="rect">
                       <a:avLst/>
@@ -364,98 +509,1657 @@
     </w:p>
     <w:p>
       <w:pPr>
-        <w:pStyle w:val="Legenda"/>
-        <w:rPr>
-          <w:lang w:val="pl-PL"/>
-        </w:rPr>
-      </w:pPr>
-      <w:r>
-        <w:rPr>
-          <w:lang w:val="pl-PL"/>
-        </w:rPr>
-        <w:t xml:space="preserve">Rysunek </w:t>
-      </w:r>
-      <w:r>
-        <w:fldChar w:fldCharType="begin"/>
-      </w:r>
-      <w:r>
-        <w:rPr>
-          <w:lang w:val="pl-PL"/>
-        </w:rPr>
-        <w:instrText xml:space="preserve"> SEQ Rysunek \* ARABIC </w:instrText>
-      </w:r>
-      <w:r>
-        <w:fldChar w:fldCharType="separate"/>
-      </w:r>
+        <w:rPr>
+          <w:lang w:val="pl-PL"/>
+        </w:rPr>
+      </w:pPr>
+      <w:r>
+        <w:rPr>
+          <w:lang w:val="pl-PL"/>
+        </w:rPr>
+        <w:lastRenderedPageBreak/>
+        <w:t>Najważniejszym procesem w reaktorze jądrowym jest reakcja rozszczepienia dzięki której wytwarza się ciepło, schemat reakcji przedstawiono na Rysunku 2. Reakcja rozszczepienie to reakcją jądrowa w której ciężkie jądro atomu rozszczepialnego pod wpływem neutronu rozpada się na dwa lub więcej produkty rozszczepienie. Dodatkowo w trackie reakcji emitowane są neutrony, które wykorzystane są do inicjowana kolejnych reakcji roz</w:t>
+      </w:r>
+      <w:r>
+        <w:rPr>
+          <w:lang w:val="pl-PL"/>
+        </w:rPr>
+        <w:t>sz</w:t>
+      </w:r>
+      <w:r>
+        <w:rPr>
+          <w:lang w:val="pl-PL"/>
+        </w:rPr>
+        <w:t>czepienia w wyniku czego uzyskuje się stałą produkcje ciepła</w:t>
+      </w:r>
+      <w:r>
+        <w:rPr>
+          <w:lang w:val="pl-PL"/>
+        </w:rPr>
+        <w:t xml:space="preserve">. </w:t>
+      </w:r>
+      <w:r>
+        <w:rPr>
+          <w:lang w:val="pl-PL"/>
+        </w:rPr>
+        <w:t xml:space="preserve">Neutrony wyemitowane </w:t>
+      </w:r>
+      <w:r>
+        <w:rPr>
+          <w:lang w:val="pl-PL"/>
+        </w:rPr>
+        <w:t>w</w:t>
+      </w:r>
+      <w:r>
+        <w:rPr>
+          <w:lang w:val="pl-PL"/>
+        </w:rPr>
+        <w:t xml:space="preserve"> reakcji rozszczepienia są neutronami prędkimi czyli neutronami </w:t>
+      </w:r>
+      <w:r>
+        <w:rPr>
+          <w:lang w:val="pl-PL"/>
+        </w:rPr>
+        <w:t>o</w:t>
+      </w:r>
+      <w:r>
+        <w:rPr>
+          <w:lang w:val="pl-PL"/>
+        </w:rPr>
+        <w:t xml:space="preserve"> wysok</w:t>
+      </w:r>
+      <w:r>
+        <w:rPr>
+          <w:lang w:val="pl-PL"/>
+        </w:rPr>
+        <w:t>iej</w:t>
+      </w:r>
+      <w:r>
+        <w:rPr>
+          <w:lang w:val="pl-PL"/>
+        </w:rPr>
+        <w:t xml:space="preserve"> energi</w:t>
+      </w:r>
+      <w:r>
+        <w:rPr>
+          <w:lang w:val="pl-PL"/>
+        </w:rPr>
+        <w:t xml:space="preserve">i, fakt ten sprawia że </w:t>
+      </w:r>
+      <w:r>
+        <w:rPr>
+          <w:lang w:val="pl-PL"/>
+        </w:rPr>
+        <w:t>niechętnie wywołują</w:t>
+      </w:r>
+      <w:r>
+        <w:rPr>
+          <w:lang w:val="pl-PL"/>
+        </w:rPr>
+        <w:t xml:space="preserve"> one</w:t>
+      </w:r>
+      <w:r>
+        <w:rPr>
+          <w:lang w:val="pl-PL"/>
+        </w:rPr>
+        <w:t xml:space="preserve"> reakcje rozszczepienia</w:t>
+      </w:r>
+      <w:r>
+        <w:rPr>
+          <w:lang w:val="pl-PL"/>
+        </w:rPr>
+        <w:t>. W celu wywołania reakcji</w:t>
+      </w:r>
+      <w:r>
+        <w:rPr>
+          <w:lang w:val="pl-PL"/>
+        </w:rPr>
+        <w:t xml:space="preserve"> </w:t>
+      </w:r>
+      <w:r>
+        <w:rPr>
+          <w:lang w:val="pl-PL"/>
+        </w:rPr>
+        <w:t>należy zmniejszyć</w:t>
+      </w:r>
+      <w:r>
+        <w:rPr>
+          <w:lang w:val="pl-PL"/>
+        </w:rPr>
+        <w:t xml:space="preserve"> ich e</w:t>
+      </w:r>
+      <w:r>
+        <w:rPr>
+          <w:lang w:val="pl-PL"/>
+        </w:rPr>
+        <w:t>nergię, przy pomocy moderatora. Jest to</w:t>
+      </w:r>
+      <w:r>
+        <w:rPr>
+          <w:lang w:val="pl-PL"/>
+        </w:rPr>
+        <w:t xml:space="preserve"> materiał w którym neutron</w:t>
+      </w:r>
+      <w:r>
+        <w:rPr>
+          <w:lang w:val="pl-PL"/>
+        </w:rPr>
+        <w:t>y</w:t>
+      </w:r>
+      <w:r>
+        <w:rPr>
+          <w:lang w:val="pl-PL"/>
+        </w:rPr>
+        <w:t xml:space="preserve"> poprzez interakcje z materiałem trac</w:t>
+      </w:r>
+      <w:r>
+        <w:rPr>
+          <w:lang w:val="pl-PL"/>
+        </w:rPr>
+        <w:t>ą</w:t>
+      </w:r>
+      <w:r>
+        <w:rPr>
+          <w:lang w:val="pl-PL"/>
+        </w:rPr>
+        <w:t xml:space="preserve"> swoją energie. Neutron</w:t>
+      </w:r>
+      <w:r>
+        <w:rPr>
+          <w:lang w:val="pl-PL"/>
+        </w:rPr>
+        <w:t>y</w:t>
+      </w:r>
+      <w:r>
+        <w:rPr>
+          <w:lang w:val="pl-PL"/>
+        </w:rPr>
+        <w:t xml:space="preserve"> </w:t>
+      </w:r>
+      <w:r>
+        <w:rPr>
+          <w:lang w:val="pl-PL"/>
+        </w:rPr>
+        <w:t>o niższej</w:t>
+      </w:r>
+      <w:r>
+        <w:rPr>
+          <w:lang w:val="pl-PL"/>
+        </w:rPr>
+        <w:t xml:space="preserve"> energi</w:t>
+      </w:r>
+      <w:r>
+        <w:rPr>
+          <w:lang w:val="pl-PL"/>
+        </w:rPr>
+        <w:t>i</w:t>
+      </w:r>
+      <w:r>
+        <w:rPr>
+          <w:lang w:val="pl-PL"/>
+        </w:rPr>
+        <w:t xml:space="preserve"> zwan</w:t>
+      </w:r>
+      <w:r>
+        <w:rPr>
+          <w:lang w:val="pl-PL"/>
+        </w:rPr>
+        <w:t>e</w:t>
+      </w:r>
+      <w:r>
+        <w:rPr>
+          <w:lang w:val="pl-PL"/>
+        </w:rPr>
+        <w:t xml:space="preserve"> neutronem termicznym chętniej generuje reakcję rozszczepienia</w:t>
+      </w:r>
+      <w:r>
+        <w:rPr>
+          <w:lang w:val="pl-PL"/>
+        </w:rPr>
+        <w:t>.</w:t>
+      </w:r>
+      <w:r>
+        <w:rPr>
+          <w:lang w:val="pl-PL"/>
+        </w:rPr>
+        <w:t xml:space="preserve"> </w:t>
+      </w:r>
+    </w:p>
+    <w:p>
+      <w:pPr>
+        <w:rPr>
+          <w:lang w:val="pl-PL"/>
+        </w:rPr>
+      </w:pPr>
+      <w:r>
+        <w:rPr>
+          <w:lang w:val="pl-PL"/>
+        </w:rPr>
+        <w:t xml:space="preserve">Na świecie występuje wiele </w:t>
+      </w:r>
+      <w:r>
+        <w:rPr>
+          <w:lang w:val="pl-PL"/>
+        </w:rPr>
+        <w:t>typów</w:t>
+      </w:r>
+      <w:r>
+        <w:rPr>
+          <w:lang w:val="pl-PL"/>
+        </w:rPr>
+        <w:t xml:space="preserve"> rektorów jądrowych, które można podz</w:t>
+      </w:r>
+      <w:r>
+        <w:rPr>
+          <w:lang w:val="pl-PL"/>
+        </w:rPr>
+        <w:t xml:space="preserve">ielić </w:t>
+      </w:r>
+      <w:r>
+        <w:rPr>
+          <w:lang w:val="pl-PL"/>
+        </w:rPr>
+        <w:t>według różnych kryteriów. Najważniejszymi z nich są:</w:t>
+      </w:r>
+    </w:p>
+    <w:p>
+      <w:pPr>
+        <w:pStyle w:val="Akapitzlist"/>
+        <w:numPr>
+          <w:ilvl w:val="0"/>
+          <w:numId w:val="2"/>
+        </w:numPr>
+        <w:rPr>
+          <w:lang w:val="pl-PL"/>
+        </w:rPr>
+      </w:pPr>
+      <w:r>
+        <w:rPr>
+          <w:lang w:val="pl-PL"/>
+        </w:rPr>
+        <w:t>przeznaczenie reaktorów</w:t>
+      </w:r>
+    </w:p>
+    <w:p>
+      <w:pPr>
+        <w:pStyle w:val="Akapitzlist"/>
+        <w:numPr>
+          <w:ilvl w:val="0"/>
+          <w:numId w:val="2"/>
+        </w:numPr>
+        <w:rPr>
+          <w:lang w:val="pl-PL"/>
+        </w:rPr>
+      </w:pPr>
+      <w:r>
+        <w:rPr>
+          <w:lang w:val="pl-PL"/>
+        </w:rPr>
+        <w:t>energia neutronów wywołujących rozszczepienia</w:t>
+      </w:r>
+    </w:p>
+    <w:p>
+      <w:pPr>
+        <w:pStyle w:val="Akapitzlist"/>
+        <w:numPr>
+          <w:ilvl w:val="0"/>
+          <w:numId w:val="2"/>
+        </w:numPr>
+        <w:rPr>
+          <w:lang w:val="pl-PL"/>
+        </w:rPr>
+      </w:pPr>
+      <w:r>
+        <w:rPr>
+          <w:lang w:val="pl-PL"/>
+        </w:rPr>
+        <w:t>rodzaj i charakterystyka paliwa</w:t>
+      </w:r>
+    </w:p>
+    <w:p>
+      <w:pPr>
+        <w:pStyle w:val="Akapitzlist"/>
+        <w:numPr>
+          <w:ilvl w:val="0"/>
+          <w:numId w:val="2"/>
+        </w:numPr>
+        <w:rPr>
+          <w:lang w:val="pl-PL"/>
+        </w:rPr>
+      </w:pPr>
+      <w:r>
+        <w:rPr>
+          <w:lang w:val="pl-PL"/>
+        </w:rPr>
+        <w:t>konstrukcja reaktorów</w:t>
+      </w:r>
+    </w:p>
+    <w:p>
+      <w:pPr>
+        <w:pStyle w:val="Akapitzlist"/>
+        <w:numPr>
+          <w:ilvl w:val="0"/>
+          <w:numId w:val="2"/>
+        </w:numPr>
+        <w:rPr>
+          <w:lang w:val="pl-PL"/>
+        </w:rPr>
+      </w:pPr>
+      <w:r>
+        <w:rPr>
+          <w:lang w:val="pl-PL"/>
+        </w:rPr>
+        <w:t>budowa rdzenia</w:t>
+      </w:r>
+    </w:p>
+    <w:p>
+      <w:pPr>
+        <w:pStyle w:val="Akapitzlist"/>
+        <w:numPr>
+          <w:ilvl w:val="0"/>
+          <w:numId w:val="2"/>
+        </w:numPr>
+        <w:rPr>
+          <w:lang w:val="pl-PL"/>
+        </w:rPr>
+      </w:pPr>
+      <w:r>
+        <w:rPr>
+          <w:lang w:val="pl-PL"/>
+        </w:rPr>
+        <w:t>rodzaj moderatora i chłodziwa</w:t>
+      </w:r>
+    </w:p>
+    <w:p>
+      <w:pPr>
+        <w:pStyle w:val="Akapitzlist"/>
+        <w:numPr>
+          <w:ilvl w:val="0"/>
+          <w:numId w:val="2"/>
+        </w:numPr>
+        <w:rPr>
+          <w:lang w:val="pl-PL"/>
+        </w:rPr>
+      </w:pPr>
+      <w:r>
+        <w:rPr>
+          <w:lang w:val="pl-PL"/>
+        </w:rPr>
+        <w:t>system odprowadzania ciepła.</w:t>
+      </w:r>
+    </w:p>
+    <w:p>
+      <w:pPr>
+        <w:rPr>
+          <w:lang w:val="pl-PL"/>
+        </w:rPr>
+      </w:pPr>
+      <w:r>
+        <w:rPr>
+          <w:lang w:val="pl-PL"/>
+        </w:rPr>
+        <w:t>Poniżej przedstawiono przeznaczenie r</w:t>
+      </w:r>
+      <w:r>
+        <w:rPr>
+          <w:lang w:val="pl-PL"/>
+        </w:rPr>
+        <w:t>eaktor</w:t>
+      </w:r>
+      <w:r>
+        <w:rPr>
+          <w:lang w:val="pl-PL"/>
+        </w:rPr>
+        <w:t>ów</w:t>
+      </w:r>
+      <w:r>
+        <w:rPr>
+          <w:lang w:val="pl-PL"/>
+        </w:rPr>
+        <w:t xml:space="preserve"> jądrow</w:t>
+      </w:r>
+      <w:r>
+        <w:rPr>
+          <w:lang w:val="pl-PL"/>
+        </w:rPr>
+        <w:t>ych:</w:t>
+      </w:r>
+    </w:p>
+    <w:p>
+      <w:pPr>
+        <w:pStyle w:val="Akapitzlist"/>
+        <w:numPr>
+          <w:ilvl w:val="0"/>
+          <w:numId w:val="3"/>
+        </w:numPr>
+        <w:rPr>
+          <w:lang w:val="pl-PL"/>
+        </w:rPr>
+      </w:pPr>
+      <w:r>
+        <w:rPr>
+          <w:b/>
+          <w:lang w:val="pl-PL"/>
+        </w:rPr>
+        <w:t>reaktory energetyczne</w:t>
+      </w:r>
+      <w:r>
+        <w:rPr>
+          <w:lang w:val="pl-PL"/>
+        </w:rPr>
+        <w:t>, ich celem jest produkcja energii elektrycznej;</w:t>
+      </w:r>
+    </w:p>
+    <w:p>
+      <w:pPr>
+        <w:pStyle w:val="Akapitzlist"/>
+        <w:numPr>
+          <w:ilvl w:val="0"/>
+          <w:numId w:val="3"/>
+        </w:numPr>
+        <w:rPr>
+          <w:lang w:val="pl-PL"/>
+        </w:rPr>
+      </w:pPr>
+      <w:r>
+        <w:rPr>
+          <w:b/>
+          <w:lang w:val="pl-PL"/>
+        </w:rPr>
+        <w:t xml:space="preserve">reaktory </w:t>
+      </w:r>
+      <w:proofErr w:type="spellStart"/>
+      <w:r>
+        <w:rPr>
+          <w:b/>
+          <w:lang w:val="pl-PL"/>
+        </w:rPr>
+        <w:t>ciepłowniane</w:t>
+      </w:r>
+      <w:proofErr w:type="spellEnd"/>
+      <w:r>
+        <w:rPr>
+          <w:lang w:val="pl-PL"/>
+        </w:rPr>
+        <w:t>, wytwarzają ciepło do ogrzewania;</w:t>
+      </w:r>
+    </w:p>
+    <w:p>
+      <w:pPr>
+        <w:pStyle w:val="Akapitzlist"/>
+        <w:numPr>
+          <w:ilvl w:val="0"/>
+          <w:numId w:val="3"/>
+        </w:numPr>
+        <w:rPr>
+          <w:lang w:val="pl-PL"/>
+        </w:rPr>
+      </w:pPr>
+      <w:r>
+        <w:rPr>
+          <w:b/>
+          <w:lang w:val="pl-PL"/>
+        </w:rPr>
+        <w:t>reaktory wysokotemperaturowe</w:t>
+      </w:r>
+      <w:r>
+        <w:rPr>
+          <w:lang w:val="pl-PL"/>
+        </w:rPr>
+        <w:t>, produkują ciepło do celów technologicznych;</w:t>
+      </w:r>
+    </w:p>
+    <w:p>
+      <w:pPr>
+        <w:pStyle w:val="Akapitzlist"/>
+        <w:numPr>
+          <w:ilvl w:val="0"/>
+          <w:numId w:val="3"/>
+        </w:numPr>
+        <w:rPr>
+          <w:lang w:val="pl-PL"/>
+        </w:rPr>
+      </w:pPr>
+      <w:r>
+        <w:rPr>
+          <w:b/>
+          <w:lang w:val="pl-PL"/>
+        </w:rPr>
+        <w:t>reaktory badawcze</w:t>
+      </w:r>
+      <w:r>
+        <w:rPr>
+          <w:lang w:val="pl-PL"/>
+        </w:rPr>
+        <w:t>, prowadzone są w nich badania naukowe;</w:t>
+      </w:r>
+    </w:p>
+    <w:p>
+      <w:pPr>
+        <w:pStyle w:val="Akapitzlist"/>
+        <w:numPr>
+          <w:ilvl w:val="0"/>
+          <w:numId w:val="3"/>
+        </w:numPr>
+        <w:rPr>
+          <w:lang w:val="pl-PL"/>
+        </w:rPr>
+      </w:pPr>
+      <w:r>
+        <w:rPr>
+          <w:b/>
+          <w:lang w:val="pl-PL"/>
+        </w:rPr>
+        <w:t>reaktory napędowe</w:t>
+      </w:r>
+      <w:r>
+        <w:rPr>
+          <w:lang w:val="pl-PL"/>
+        </w:rPr>
+        <w:t xml:space="preserve">, wykorzystywane są do napędu np. lodzi podwodnych, lodołamaczy oraz </w:t>
+      </w:r>
+      <w:proofErr w:type="spellStart"/>
+      <w:r>
+        <w:rPr>
+          <w:lang w:val="pl-PL"/>
+        </w:rPr>
+        <w:t>duzych</w:t>
+      </w:r>
+      <w:proofErr w:type="spellEnd"/>
+      <w:r>
+        <w:rPr>
+          <w:lang w:val="pl-PL"/>
+        </w:rPr>
+        <w:t xml:space="preserve"> statków;</w:t>
+      </w:r>
+    </w:p>
+    <w:p>
+      <w:pPr>
+        <w:pStyle w:val="Akapitzlist"/>
+        <w:numPr>
+          <w:ilvl w:val="0"/>
+          <w:numId w:val="3"/>
+        </w:numPr>
+        <w:rPr>
+          <w:lang w:val="pl-PL"/>
+        </w:rPr>
+      </w:pPr>
+      <w:r>
+        <w:rPr>
+          <w:b/>
+          <w:lang w:val="pl-PL"/>
+        </w:rPr>
+        <w:t>reaktory wytwórcze</w:t>
+      </w:r>
+      <w:r>
+        <w:rPr>
+          <w:lang w:val="pl-PL"/>
+        </w:rPr>
+        <w:t>, do produkcji plutonu;</w:t>
+      </w:r>
+    </w:p>
+    <w:p>
+      <w:pPr>
+        <w:pStyle w:val="Akapitzlist"/>
+        <w:numPr>
+          <w:ilvl w:val="0"/>
+          <w:numId w:val="3"/>
+        </w:numPr>
+        <w:rPr>
+          <w:lang w:val="pl-PL"/>
+        </w:rPr>
+      </w:pPr>
+      <w:r>
+        <w:rPr>
+          <w:b/>
+          <w:lang w:val="pl-PL"/>
+        </w:rPr>
+        <w:t>reaktory szkoleniowe</w:t>
+      </w:r>
+      <w:r>
+        <w:rPr>
+          <w:lang w:val="pl-PL"/>
+        </w:rPr>
+        <w:t>, wykorzystywane do celów dydaktycznych;</w:t>
+      </w:r>
+    </w:p>
+    <w:p>
+      <w:pPr>
+        <w:pStyle w:val="Akapitzlist"/>
+        <w:numPr>
+          <w:ilvl w:val="0"/>
+          <w:numId w:val="3"/>
+        </w:numPr>
+        <w:rPr>
+          <w:lang w:val="pl-PL"/>
+        </w:rPr>
+      </w:pPr>
+      <w:r>
+        <w:rPr>
+          <w:b/>
+          <w:lang w:val="pl-PL"/>
+        </w:rPr>
+        <w:t>reaktory specjalne</w:t>
+      </w:r>
+      <w:r>
+        <w:rPr>
+          <w:lang w:val="pl-PL"/>
+        </w:rPr>
+        <w:t>, ich głównym celem jest produkcja radioizotopów np. do medycyny.</w:t>
+      </w:r>
+    </w:p>
+    <w:p>
+      <w:pPr>
+        <w:rPr>
+          <w:lang w:val="pl-PL"/>
+        </w:rPr>
+      </w:pPr>
+      <w:r>
+        <w:rPr>
+          <w:lang w:val="pl-PL"/>
+        </w:rPr>
+        <w:t>Często reaktory wykorzystuje się do więcej niż jednego cel. Reaktory badawcze mogą służyć również do celów szkoleniowych, a zarazem być reaktorami specjalnymi do produkcji radioizotopów. Wiele reaktorów energetycznych produkuje również ciepło podobnie jak elektrociepłownia, takie połączenie podnosi ich sprawność. Reaktory wysokotemperaturowe mogą dodatkowa generować energię elektryczną.</w:t>
+      </w:r>
+    </w:p>
+    <w:p>
+      <w:pPr>
+        <w:rPr>
+          <w:b/>
+          <w:lang w:val="pl-PL"/>
+        </w:rPr>
+      </w:pPr>
+      <w:r>
+        <w:rPr>
+          <w:b/>
+          <w:lang w:val="pl-PL"/>
+        </w:rPr>
+        <w:t>Energia neutronów</w:t>
+      </w:r>
+    </w:p>
+    <w:p>
+      <w:pPr>
+        <w:rPr>
+          <w:lang w:val="pl-PL"/>
+        </w:rPr>
+      </w:pPr>
+      <w:r>
+        <w:rPr>
+          <w:lang w:val="pl-PL"/>
+        </w:rPr>
+        <w:t>Reaktory dzielą się na reaktory prędkie i termiczne, podział związany jest z energią grupy neutronów, które inicjują reakcję rozszczepienie. Reaktory prędki wykorzystują neutrony prędki, czyli neutrony o wysokich energiach, powyżej 1 MeV. W reaktorach termicznych wykorzystuje się do rozszczepienia neutrony termiczne, ich energia jest mniejsza niż 0.1 eV.</w:t>
+      </w:r>
+    </w:p>
+    <w:p>
+      <w:pPr>
+        <w:rPr>
+          <w:b/>
+          <w:lang w:val="pl-PL"/>
+        </w:rPr>
+      </w:pPr>
+      <w:r>
+        <w:rPr>
+          <w:b/>
+          <w:lang w:val="pl-PL"/>
+        </w:rPr>
+        <w:lastRenderedPageBreak/>
+        <w:t>Paliwo reaktorowe</w:t>
+      </w:r>
+    </w:p>
+    <w:p>
+      <w:pPr>
+        <w:rPr>
+          <w:lang w:val="pl-PL"/>
+        </w:rPr>
+      </w:pPr>
+      <w:r>
+        <w:rPr>
+          <w:lang w:val="pl-PL"/>
+        </w:rPr>
+        <w:t xml:space="preserve">Jednym z kluczowym elementem reaktorów jest paliwo, </w:t>
+      </w:r>
+      <w:r>
+        <w:rPr>
+          <w:lang w:val="pl-PL"/>
+        </w:rPr>
+        <w:t xml:space="preserve">które </w:t>
+      </w:r>
+      <w:r>
+        <w:rPr>
+          <w:lang w:val="pl-PL"/>
+        </w:rPr>
+        <w:t>bazuje na rozszczepialnych</w:t>
+      </w:r>
+      <w:r>
+        <w:rPr>
+          <w:lang w:val="pl-PL"/>
+        </w:rPr>
+        <w:t xml:space="preserve"> izotopach.</w:t>
+      </w:r>
+      <w:r>
+        <w:rPr>
+          <w:lang w:val="pl-PL"/>
+        </w:rPr>
+        <w:t xml:space="preserve"> Najczęściej stosowanymi izotopami są uran 235, uran 238 oraz pluton 239. W reaktorach termicznych głównie wykorzystuje się uran, zaś w prędkich pluton. Pluton może zostać wymieszany razem z uranem tworząc paliwo MOX, które pracuje w reaktorach termicznych. Paliwo uranowe charakteryzuje się stopniem wzbogacenia, czyli procentowy</w:t>
+      </w:r>
+      <w:r>
+        <w:rPr>
+          <w:lang w:val="pl-PL"/>
+        </w:rPr>
+        <w:t>m</w:t>
+      </w:r>
+      <w:r>
+        <w:rPr>
+          <w:lang w:val="pl-PL"/>
+        </w:rPr>
+        <w:t xml:space="preserve"> udział</w:t>
+      </w:r>
+      <w:r>
+        <w:rPr>
+          <w:lang w:val="pl-PL"/>
+        </w:rPr>
+        <w:t>em</w:t>
+      </w:r>
+      <w:r>
+        <w:rPr>
+          <w:lang w:val="pl-PL"/>
+        </w:rPr>
+        <w:t xml:space="preserve"> zawartości izotopu rozszczepialnego w uranie. Reaktory mogą pracować na uranie naturalnym, </w:t>
+      </w:r>
+      <w:proofErr w:type="spellStart"/>
+      <w:r>
+        <w:rPr>
+          <w:lang w:val="pl-PL"/>
+        </w:rPr>
+        <w:t>niskowzbogaconym</w:t>
+      </w:r>
+      <w:proofErr w:type="spellEnd"/>
+      <w:r>
+        <w:rPr>
+          <w:lang w:val="pl-PL"/>
+        </w:rPr>
+        <w:t xml:space="preserve">, </w:t>
+      </w:r>
+      <w:proofErr w:type="spellStart"/>
+      <w:r>
+        <w:rPr>
+          <w:lang w:val="pl-PL"/>
+        </w:rPr>
+        <w:t>średniowzbogaconym</w:t>
+      </w:r>
+      <w:proofErr w:type="spellEnd"/>
+      <w:r>
+        <w:rPr>
+          <w:lang w:val="pl-PL"/>
+        </w:rPr>
+        <w:t xml:space="preserve"> oraz </w:t>
+      </w:r>
+      <w:proofErr w:type="spellStart"/>
+      <w:r>
+        <w:rPr>
+          <w:lang w:val="pl-PL"/>
+        </w:rPr>
+        <w:t>wysokowzbogaconym</w:t>
+      </w:r>
+      <w:proofErr w:type="spellEnd"/>
+      <w:r>
+        <w:rPr>
+          <w:lang w:val="pl-PL"/>
+        </w:rPr>
+        <w:t xml:space="preserve">. Uran naturalny wykorzystywany jest głównie w reaktorach gazowych oraz ciężkowodnych. Uran </w:t>
+      </w:r>
+      <w:proofErr w:type="spellStart"/>
+      <w:r>
+        <w:rPr>
+          <w:lang w:val="pl-PL"/>
+        </w:rPr>
+        <w:t>niskowzbogacony</w:t>
+      </w:r>
+      <w:proofErr w:type="spellEnd"/>
+      <w:r>
+        <w:rPr>
+          <w:lang w:val="pl-PL"/>
+        </w:rPr>
+        <w:t xml:space="preserve"> zawierający 2-5% U-235 stosowany jest w reaktorach energetycznych  </w:t>
+      </w:r>
+      <w:proofErr w:type="spellStart"/>
+      <w:r>
+        <w:rPr>
+          <w:lang w:val="pl-PL"/>
+        </w:rPr>
+        <w:t>lekkowodnych</w:t>
+      </w:r>
+      <w:proofErr w:type="spellEnd"/>
+      <w:r>
+        <w:rPr>
+          <w:lang w:val="pl-PL"/>
+        </w:rPr>
+        <w:t xml:space="preserve">, uran </w:t>
+      </w:r>
+      <w:proofErr w:type="spellStart"/>
+      <w:r>
+        <w:rPr>
+          <w:lang w:val="pl-PL"/>
+        </w:rPr>
+        <w:t>średniowzbogacony</w:t>
+      </w:r>
+      <w:proofErr w:type="spellEnd"/>
+      <w:r>
+        <w:rPr>
+          <w:lang w:val="pl-PL"/>
+        </w:rPr>
+        <w:t>, który zawiera od 5-90% U-235 pracuje w reaktorach badawczych. Najbardziej wzbogacony uran, który zawiera ponad 90% U-235, przeznaczony jest dla reaktorów wysokotemperaturowych oraz dla reaktorów badawczych. Uran jako paliwo występuje w kilku postaciach: uran metaliczny, dwutlenek uranu (UO</w:t>
+      </w:r>
+      <w:r>
+        <w:rPr>
+          <w:vertAlign w:val="subscript"/>
+          <w:lang w:val="pl-PL"/>
+        </w:rPr>
+        <w:t>2</w:t>
+      </w:r>
+      <w:r>
+        <w:rPr>
+          <w:lang w:val="pl-PL"/>
+        </w:rPr>
+        <w:t>) oraz węglik uranu (UC).</w:t>
+      </w:r>
+    </w:p>
+    <w:p>
+      <w:pPr>
+        <w:rPr>
+          <w:lang w:val="pl-PL"/>
+        </w:rPr>
+      </w:pPr>
+      <w:r>
+        <w:rPr>
+          <w:lang w:val="pl-PL"/>
+        </w:rPr>
+        <w:t>Paliwo w postaci elementu paliwowego, który m</w:t>
+      </w:r>
+      <w:r>
+        <w:rPr>
+          <w:lang w:val="pl-PL"/>
+        </w:rPr>
+        <w:t>oże mieć</w:t>
+      </w:r>
+      <w:r>
+        <w:rPr>
+          <w:lang w:val="pl-PL"/>
+        </w:rPr>
+        <w:t xml:space="preserve"> różne kształty: cylindry, pastylki, rurki, płytki czy kule, szczelnie zamknięte jest w „koszulkach”</w:t>
+      </w:r>
+      <w:r>
+        <w:rPr>
+          <w:lang w:val="pl-PL"/>
+        </w:rPr>
+        <w:t xml:space="preserve">. </w:t>
+      </w:r>
+      <w:r>
+        <w:rPr>
+          <w:lang w:val="pl-PL"/>
+        </w:rPr>
+        <w:t xml:space="preserve"> </w:t>
+      </w:r>
+      <w:r>
+        <w:rPr>
+          <w:lang w:val="pl-PL"/>
+        </w:rPr>
+        <w:t>W</w:t>
+      </w:r>
+      <w:r>
+        <w:rPr>
+          <w:lang w:val="pl-PL"/>
+        </w:rPr>
+        <w:t>ykonan</w:t>
+      </w:r>
+      <w:r>
+        <w:rPr>
+          <w:lang w:val="pl-PL"/>
+        </w:rPr>
+        <w:t xml:space="preserve">e są one </w:t>
+      </w:r>
+      <w:r>
+        <w:rPr>
+          <w:lang w:val="pl-PL"/>
+        </w:rPr>
+        <w:t xml:space="preserve">z różnych materiałów takich jak stal nierdzewna, powłok </w:t>
+      </w:r>
+      <w:proofErr w:type="spellStart"/>
+      <w:r>
+        <w:rPr>
+          <w:lang w:val="pl-PL"/>
+        </w:rPr>
+        <w:t>pirowęglanowych</w:t>
+      </w:r>
+      <w:proofErr w:type="spellEnd"/>
+      <w:r>
+        <w:rPr>
+          <w:lang w:val="pl-PL"/>
+        </w:rPr>
+        <w:t xml:space="preserve">, stopy cyrkonu czy magnezy lub aluminium. Materiał zastosowany na </w:t>
+      </w:r>
+      <w:proofErr w:type="spellStart"/>
+      <w:r>
+        <w:rPr>
+          <w:lang w:val="pl-PL"/>
+        </w:rPr>
+        <w:t>koszulke</w:t>
+      </w:r>
+      <w:proofErr w:type="spellEnd"/>
+      <w:r>
+        <w:rPr>
+          <w:lang w:val="pl-PL"/>
+        </w:rPr>
+        <w:t xml:space="preserve"> zależny jest od wymagań jakie musi spełniać: temperatura, </w:t>
+      </w:r>
+      <w:proofErr w:type="spellStart"/>
+      <w:r>
+        <w:rPr>
+          <w:lang w:val="pl-PL"/>
+        </w:rPr>
+        <w:t>odpornośc</w:t>
+      </w:r>
+      <w:proofErr w:type="spellEnd"/>
+      <w:r>
+        <w:rPr>
+          <w:lang w:val="pl-PL"/>
+        </w:rPr>
+        <w:t xml:space="preserve"> na utlenianie, trwałość mechaniczna czy słabe pochłanianie neutronów itp.</w:t>
+      </w:r>
+    </w:p>
+    <w:p>
+      <w:pPr>
+        <w:rPr>
+          <w:b/>
+          <w:lang w:val="pl-PL"/>
+        </w:rPr>
+      </w:pPr>
+      <w:r>
+        <w:rPr>
+          <w:b/>
+          <w:lang w:val="pl-PL"/>
+        </w:rPr>
+        <w:t>Konstru</w:t>
+      </w:r>
+      <w:r>
+        <w:rPr>
+          <w:b/>
+          <w:lang w:val="pl-PL"/>
+        </w:rPr>
+        <w:t>kcja</w:t>
+      </w:r>
+      <w:r>
+        <w:rPr>
+          <w:b/>
+          <w:lang w:val="pl-PL"/>
+        </w:rPr>
+        <w:t xml:space="preserve"> reaktorów</w:t>
+      </w:r>
+    </w:p>
+    <w:p>
+      <w:pPr>
+        <w:jc w:val="center"/>
+        <w:rPr>
+          <w:lang w:val="pl-PL"/>
+        </w:rPr>
+      </w:pPr>
       <w:r>
         <w:rPr>
           <w:noProof/>
-          <w:lang w:val="pl-PL"/>
-        </w:rPr>
-        <w:t>2</w:t>
-      </w:r>
-      <w:r>
-        <w:fldChar w:fldCharType="end"/>
-      </w:r>
-      <w:r>
-        <w:rPr>
-          <w:lang w:val="pl-PL"/>
-        </w:rPr>
-        <w:t>. Konstruckja pręta paliwowego oraz sposooby rozmieszczenie pretów w kasecie paliwowej</w:t>
-      </w:r>
-    </w:p>
-    <w:p>
-      <w:pPr>
-        <w:rPr>
-          <w:lang w:val="pl-PL"/>
-        </w:rPr>
-      </w:pPr>
-    </w:p>
-    <w:p>
-      <w:pPr>
-        <w:rPr>
-          <w:lang w:val="pl-PL"/>
-        </w:rPr>
-      </w:pPr>
-      <w:r>
-        <w:rPr>
-          <w:lang w:val="pl-PL"/>
-        </w:rPr>
-        <w:t>Konstruckaj pretwó i kaset, paliwo, reakcja łańcuchowa, prędki a termiczne,</w:t>
-      </w:r>
-    </w:p>
-    <w:p>
-      <w:pPr>
-        <w:rPr>
-          <w:lang w:val="pl-PL"/>
-        </w:rPr>
-      </w:pPr>
-    </w:p>
-    <w:p>
-      <w:pPr>
-        <w:rPr>
-          <w:lang w:val="pl-PL"/>
-        </w:rPr>
-      </w:pPr>
-      <w:r>
-        <w:rPr>
-          <w:lang w:val="pl-PL"/>
-        </w:rPr>
-        <w:t>Reakcje rozszczepienie</w:t>
-      </w:r>
-    </w:p>
-    <w:p>
-      <w:pPr>
-        <w:rPr>
-          <w:lang w:val="pl-PL"/>
-        </w:rPr>
-      </w:pPr>
-      <w:r>
-        <w:rPr>
-          <w:lang w:val="pl-PL"/>
-        </w:rPr>
-        <w:t>Spowalanianie neturonow, moderator</w:t>
-      </w:r>
+          <w:lang w:val="pl-PL" w:eastAsia="pl-PL"/>
+        </w:rPr>
+        <w:drawing>
+          <wp:inline distT="0" distB="0" distL="0" distR="0">
+            <wp:extent cx="3600000" cy="2888189"/>
+            <wp:effectExtent l="19050" t="0" r="450" b="0"/>
+            <wp:docPr id="2" name="Obraz 0" descr="03_01_IK.tif"/>
+            <wp:cNvGraphicFramePr>
+              <a:graphicFrameLocks xmlns:a="http://schemas.openxmlformats.org/drawingml/2006/main" noChangeAspect="1"/>
+            </wp:cNvGraphicFramePr>
+            <a:graphic xmlns:a="http://schemas.openxmlformats.org/drawingml/2006/main">
+              <a:graphicData uri="http://schemas.openxmlformats.org/drawingml/2006/picture">
+                <pic:pic xmlns:pic="http://schemas.openxmlformats.org/drawingml/2006/picture">
+                  <pic:nvPicPr>
+                    <pic:cNvPr id="0" name="03_01_IK.tif"/>
+                    <pic:cNvPicPr/>
+                  </pic:nvPicPr>
+                  <pic:blipFill>
+                    <a:blip r:embed="rId8" cstate="print"/>
+                    <a:stretch>
+                      <a:fillRect/>
+                    </a:stretch>
+                  </pic:blipFill>
+                  <pic:spPr>
+                    <a:xfrm>
+                      <a:off x="0" y="0"/>
+                      <a:ext cx="3600000" cy="2888189"/>
+                    </a:xfrm>
+                    <a:prstGeom prst="rect">
+                      <a:avLst/>
+                    </a:prstGeom>
+                  </pic:spPr>
+                </pic:pic>
+              </a:graphicData>
+            </a:graphic>
+          </wp:inline>
+        </w:drawing>
+      </w:r>
+    </w:p>
+    <w:p>
+      <w:pPr>
+        <w:jc w:val="center"/>
+        <w:rPr>
+          <w:lang w:val="pl-PL"/>
+        </w:rPr>
+      </w:pPr>
+      <w:r>
+        <w:rPr>
+          <w:lang w:val="pl-PL"/>
+        </w:rPr>
+        <w:t>Rysunek 3. Konstrukcja reaktora kanałowego (A) i zbiornikowego (B).</w:t>
+      </w:r>
+    </w:p>
+    <w:p>
+      <w:pPr>
+        <w:rPr>
+          <w:lang w:val="pl-PL"/>
+        </w:rPr>
+      </w:pPr>
+      <w:r>
+        <w:rPr>
+          <w:lang w:val="pl-PL"/>
+        </w:rPr>
+        <w:t xml:space="preserve">Reaktory energetyczne oparte są o dwie podstawowe konstrukcje: kanałową i zbiornikową. Przedstawicielami reaktorów kanałowych </w:t>
+      </w:r>
+      <w:r>
+        <w:rPr>
+          <w:lang w:val="pl-PL"/>
+        </w:rPr>
+        <w:t>są</w:t>
+      </w:r>
+      <w:r>
+        <w:rPr>
+          <w:lang w:val="pl-PL"/>
+        </w:rPr>
+        <w:t xml:space="preserve"> CANDU i RBMK, natomiast reaktorami zbiornikowymi są PWR oraz BWR. Szkic konstrukcji kanałowej oraz zbiornikowej przedstawion</w:t>
+      </w:r>
+      <w:r>
+        <w:rPr>
+          <w:lang w:val="pl-PL"/>
+        </w:rPr>
+        <w:t>o</w:t>
+      </w:r>
+      <w:r>
+        <w:rPr>
+          <w:lang w:val="pl-PL"/>
+        </w:rPr>
+        <w:t xml:space="preserve"> na rysunku 3. W reaktorze zbiornikowym, rdzeń umieszczony jest w grubościennym zbiorniku stalowym, który może </w:t>
+      </w:r>
+      <w:r>
+        <w:rPr>
+          <w:lang w:val="pl-PL"/>
+        </w:rPr>
+        <w:lastRenderedPageBreak/>
+        <w:t>wytrzymać wysokie ciśnienia. W reaktorze kanałowym pod wysokim ciśnieniem są tylko kanały chłodzące o niewielkich średnicach, które przechodzą przez rdzeń reaktora.</w:t>
+      </w:r>
+    </w:p>
+    <w:p>
+      <w:pPr>
+        <w:rPr>
+          <w:lang w:val="pl-PL"/>
+        </w:rPr>
+      </w:pPr>
+      <w:r>
+        <w:rPr>
+          <w:lang w:val="pl-PL"/>
+        </w:rPr>
+        <w:t>Reaktory zbiornikowe prędkie podzielono dodatkowo na dwa różne układy: zintegrowany i niezintegrowany. W układzie zintegrowanym w zbiorniku reaktora znajduje się cały układ pierwotny z rdzeniem, pompami oraz wymiennikiem ciepła w przeciwieństwie do układu niezintegrowanego, gdzie w zbiorniku reaktora znajduje się tylko rdzeń reaktora.</w:t>
+      </w:r>
+    </w:p>
+    <w:p>
+      <w:pPr>
+        <w:rPr>
+          <w:lang w:val="pl-PL"/>
+        </w:rPr>
+      </w:pPr>
+      <w:r>
+        <w:rPr>
+          <w:lang w:val="pl-PL"/>
+        </w:rPr>
+        <w:t>Z eksploatacyjnego punktu widzenia reaktory dzielą się na te z ciągłą wymiana paliwa oraz na te z okresową wymiana paliwa. Ciągła wymiana paliwa nie wymaga wyłączenia reaktora i dokonywana jest podczas pracy reaktora. Okresowa wymiana paliwa następuje po zakończonej kampanii paliwowej skutkującej wyłączeniem reaktora i przeładunkiem paliwa. Do reaktorów z ciągłą wymiana paliwa należą reaktory kanałowe, gazowe ora wysokotemperaturowe, natomiast reaktory zbiornikowe należą do drugiej grupy.</w:t>
+      </w:r>
+    </w:p>
+    <w:p>
+      <w:pPr>
+        <w:rPr>
+          <w:b/>
+          <w:lang w:val="pl-PL"/>
+        </w:rPr>
+      </w:pPr>
+      <w:r>
+        <w:rPr>
+          <w:b/>
+          <w:lang w:val="pl-PL"/>
+        </w:rPr>
+        <w:t>Chłodziwo i moderator</w:t>
+      </w:r>
+    </w:p>
+    <w:p>
+      <w:pPr>
+        <w:rPr>
+          <w:lang w:val="pl-PL"/>
+        </w:rPr>
+      </w:pPr>
+      <w:r>
+        <w:rPr>
+          <w:lang w:val="pl-PL"/>
+        </w:rPr>
+        <w:t xml:space="preserve">Kolejnymi kluczowymi elementami są chłodziwo oraz moderator, których funkcje mogą pełnić dwa różne materiału lub jak to jest w reaktorach </w:t>
+      </w:r>
+      <w:proofErr w:type="spellStart"/>
+      <w:r>
+        <w:rPr>
+          <w:lang w:val="pl-PL"/>
+        </w:rPr>
+        <w:t>lekkowodnych</w:t>
+      </w:r>
+      <w:proofErr w:type="spellEnd"/>
+      <w:r>
+        <w:rPr>
+          <w:lang w:val="pl-PL"/>
+        </w:rPr>
+        <w:t xml:space="preserve"> jeden materiał – woda. W innych typach reaktorów funkcję moderatora i chłodziwa są rozdzielone pomiędzy dwa różne materiały. Moderatorem może być: ciężka woda, lekka woda, grafit, beryl, natomiast chłodziwem </w:t>
+      </w:r>
+      <w:r>
+        <w:rPr>
+          <w:lang w:val="pl-PL"/>
+        </w:rPr>
+        <w:t>generalnie</w:t>
+      </w:r>
+      <w:r>
+        <w:rPr>
+          <w:lang w:val="pl-PL"/>
+        </w:rPr>
+        <w:t xml:space="preserve"> jest lekka lub ciężka woda, dwutlenek węgla, hel</w:t>
+      </w:r>
+      <w:r>
+        <w:rPr>
+          <w:lang w:val="pl-PL"/>
+        </w:rPr>
+        <w:t>,</w:t>
+      </w:r>
+      <w:r>
+        <w:rPr>
+          <w:lang w:val="pl-PL"/>
+        </w:rPr>
+        <w:t xml:space="preserve"> ciekły sód lub ołów. N</w:t>
+      </w:r>
+      <w:r>
+        <w:rPr>
+          <w:lang w:val="pl-PL"/>
+        </w:rPr>
+        <w:t>a</w:t>
+      </w:r>
+      <w:r>
+        <w:rPr>
+          <w:lang w:val="pl-PL"/>
+        </w:rPr>
+        <w:t>zwy reaktorów często odnoszą się właśnie do tych materiałów: reaktory ciężko wodne, wodne, gazowe, sodowe czy grafitowe itp.</w:t>
+      </w:r>
+    </w:p>
+    <w:p>
+      <w:pPr>
+        <w:rPr>
+          <w:b/>
+          <w:lang w:val="pl-PL"/>
+        </w:rPr>
+      </w:pPr>
+      <w:r>
+        <w:rPr>
+          <w:b/>
+          <w:lang w:val="pl-PL"/>
+        </w:rPr>
+        <w:t>Odprowadzanie ciepła</w:t>
+      </w:r>
+    </w:p>
+    <w:p>
+      <w:pPr>
+        <w:rPr>
+          <w:lang w:val="pl-PL"/>
+        </w:rPr>
+      </w:pPr>
+      <w:r>
+        <w:rPr>
+          <w:lang w:val="pl-PL"/>
+        </w:rPr>
+        <w:t xml:space="preserve">Ciepło wytworzone w paliwie odbierane jest przez chłodziwo, które to może transportować je w jednym obiegu, dwóch obiegach lub trzech. </w:t>
+      </w:r>
+      <w:r>
+        <w:rPr>
+          <w:lang w:val="pl-PL"/>
+        </w:rPr>
+        <w:t xml:space="preserve">W reaktorze </w:t>
+      </w:r>
+      <w:proofErr w:type="spellStart"/>
+      <w:r>
+        <w:rPr>
+          <w:lang w:val="pl-PL"/>
+        </w:rPr>
+        <w:t>jednoobiegowym</w:t>
+      </w:r>
+      <w:proofErr w:type="spellEnd"/>
+      <w:r>
+        <w:rPr>
+          <w:lang w:val="pl-PL"/>
+        </w:rPr>
+        <w:t xml:space="preserve"> chłodziwo, którym jest woda doprowadzone jest do wrzenia w rdzeniu, </w:t>
+      </w:r>
+      <w:r>
+        <w:rPr>
+          <w:lang w:val="pl-PL"/>
+        </w:rPr>
+        <w:t xml:space="preserve">para wytworzona </w:t>
+      </w:r>
+      <w:r>
+        <w:rPr>
+          <w:lang w:val="pl-PL"/>
+        </w:rPr>
+        <w:t>w taki sposób bezpośrednio kierowana jest na turbinę. W dwubiegowym reaktorze</w:t>
+      </w:r>
+      <w:r>
+        <w:rPr>
+          <w:lang w:val="pl-PL"/>
+        </w:rPr>
+        <w:t xml:space="preserve"> </w:t>
+      </w:r>
+      <w:r>
+        <w:rPr>
+          <w:lang w:val="pl-PL"/>
+        </w:rPr>
+        <w:t xml:space="preserve">przedstawionym na Rys., </w:t>
+      </w:r>
+      <w:r>
+        <w:rPr>
+          <w:lang w:val="pl-PL"/>
+        </w:rPr>
+        <w:t>chłodziwo</w:t>
+      </w:r>
+      <w:r>
+        <w:rPr>
+          <w:lang w:val="pl-PL"/>
+        </w:rPr>
+        <w:t xml:space="preserve"> </w:t>
+      </w:r>
+      <w:r>
+        <w:rPr>
+          <w:lang w:val="pl-PL"/>
+        </w:rPr>
+        <w:t>ze</w:t>
+      </w:r>
+      <w:r>
+        <w:rPr>
+          <w:lang w:val="pl-PL"/>
+        </w:rPr>
+        <w:t xml:space="preserve"> zbiorniku reaktora kierowan</w:t>
+      </w:r>
+      <w:r>
+        <w:rPr>
+          <w:lang w:val="pl-PL"/>
+        </w:rPr>
+        <w:t>e</w:t>
+      </w:r>
+      <w:r>
+        <w:rPr>
+          <w:lang w:val="pl-PL"/>
+        </w:rPr>
+        <w:t xml:space="preserve"> jest do wymiennika ciepła, </w:t>
+      </w:r>
+      <w:r>
+        <w:rPr>
+          <w:lang w:val="pl-PL"/>
+        </w:rPr>
+        <w:t>gdzie</w:t>
+      </w:r>
+      <w:r>
+        <w:rPr>
+          <w:lang w:val="pl-PL"/>
+        </w:rPr>
+        <w:t xml:space="preserve"> </w:t>
+      </w:r>
+      <w:r>
+        <w:rPr>
+          <w:lang w:val="pl-PL"/>
+        </w:rPr>
+        <w:t>odebrane ciepło wykorzystane jest</w:t>
+      </w:r>
+      <w:r>
+        <w:rPr>
+          <w:lang w:val="pl-PL"/>
+        </w:rPr>
+        <w:t xml:space="preserve"> do wytworzenia </w:t>
+      </w:r>
+      <w:r>
+        <w:rPr>
+          <w:lang w:val="pl-PL"/>
+        </w:rPr>
+        <w:t>par</w:t>
+      </w:r>
+      <w:r>
+        <w:rPr>
+          <w:lang w:val="pl-PL"/>
+        </w:rPr>
+        <w:t>y</w:t>
+      </w:r>
+      <w:r>
+        <w:rPr>
+          <w:lang w:val="pl-PL"/>
+        </w:rPr>
+        <w:t xml:space="preserve">, która </w:t>
+      </w:r>
+      <w:r>
+        <w:rPr>
+          <w:lang w:val="pl-PL"/>
+        </w:rPr>
+        <w:t>kierowan</w:t>
+      </w:r>
+      <w:r>
+        <w:rPr>
+          <w:lang w:val="pl-PL"/>
+        </w:rPr>
+        <w:t>a</w:t>
+      </w:r>
+      <w:r>
+        <w:rPr>
+          <w:lang w:val="pl-PL"/>
+        </w:rPr>
+        <w:t xml:space="preserve"> jest bezpośrednio na turbinę parowa. Najbardziej skomplikowany system – </w:t>
+      </w:r>
+      <w:proofErr w:type="spellStart"/>
+      <w:r>
+        <w:rPr>
+          <w:lang w:val="pl-PL"/>
+        </w:rPr>
+        <w:t>trzyobiegowy</w:t>
+      </w:r>
+      <w:proofErr w:type="spellEnd"/>
+      <w:r>
+        <w:rPr>
+          <w:lang w:val="pl-PL"/>
+        </w:rPr>
+        <w:t xml:space="preserve"> zastosowany jest w reaktorach chłodzonych sodem. Pomiędzy pierwszy pierwotny obieg sodowy a trzeci wodno-parowy obieg z turbiną umieszczono jeszcze jeden obieg sodowy. W tym systemie występują dwa wymienniki ciepła sód-sód oraz sód-woda.</w:t>
+      </w:r>
+    </w:p>
+    <w:p>
+      <w:pPr>
+        <w:rPr>
+          <w:b/>
+          <w:lang w:val="pl-PL"/>
+        </w:rPr>
+      </w:pPr>
+      <w:r>
+        <w:rPr>
+          <w:b/>
+          <w:lang w:val="pl-PL"/>
+        </w:rPr>
+        <w:t>Typy reaktorów</w:t>
+      </w:r>
+    </w:p>
+    <w:p>
+      <w:pPr>
+        <w:rPr>
+          <w:lang w:val="pl-PL"/>
+        </w:rPr>
+      </w:pPr>
+      <w:r>
+        <w:rPr>
+          <w:lang w:val="pl-PL"/>
+        </w:rPr>
+        <w:t>Dojrzałym</w:t>
+      </w:r>
+      <w:r>
+        <w:rPr>
+          <w:lang w:val="pl-PL"/>
+        </w:rPr>
+        <w:t>i</w:t>
+      </w:r>
+      <w:r>
+        <w:rPr>
+          <w:lang w:val="pl-PL"/>
+        </w:rPr>
+        <w:t xml:space="preserve"> technologicznie reaktorami wykorzystywanymi komercyjnie w energetyce głównie są reaktory wodne.</w:t>
+      </w:r>
+      <w:r>
+        <w:rPr>
+          <w:lang w:val="pl-PL"/>
+        </w:rPr>
+        <w:t xml:space="preserve"> Najczęściej spotykaną konstrukcj</w:t>
+      </w:r>
+      <w:r>
+        <w:rPr>
+          <w:lang w:val="pl-PL"/>
+        </w:rPr>
+        <w:t>ą</w:t>
+      </w:r>
+      <w:r>
+        <w:rPr>
+          <w:lang w:val="pl-PL"/>
+        </w:rPr>
+        <w:t xml:space="preserve"> jest </w:t>
+      </w:r>
+      <w:proofErr w:type="spellStart"/>
+      <w:r>
+        <w:rPr>
+          <w:lang w:val="pl-PL"/>
+        </w:rPr>
+        <w:t>dwu</w:t>
+      </w:r>
+      <w:r>
+        <w:rPr>
+          <w:lang w:val="pl-PL"/>
+        </w:rPr>
+        <w:t>o</w:t>
+      </w:r>
+      <w:r>
+        <w:rPr>
+          <w:lang w:val="pl-PL"/>
+        </w:rPr>
+        <w:t>biegowy</w:t>
+      </w:r>
+      <w:proofErr w:type="spellEnd"/>
+      <w:r>
+        <w:rPr>
+          <w:lang w:val="pl-PL"/>
+        </w:rPr>
+        <w:t xml:space="preserve"> reaktor PWR. Jest to reaktor zbiornikowy ciśnieniowy, który jest chłodzony </w:t>
+      </w:r>
+      <w:r>
+        <w:rPr>
+          <w:lang w:val="pl-PL"/>
+        </w:rPr>
+        <w:t xml:space="preserve">lekką </w:t>
+      </w:r>
+      <w:r>
+        <w:rPr>
+          <w:lang w:val="pl-PL"/>
+        </w:rPr>
+        <w:t xml:space="preserve">wodą pełniącą również funkcję moderatora. Woda utrzymywana </w:t>
+      </w:r>
+      <w:r>
+        <w:rPr>
+          <w:lang w:val="pl-PL"/>
+        </w:rPr>
+        <w:t xml:space="preserve">jest </w:t>
+      </w:r>
+      <w:r>
+        <w:rPr>
+          <w:lang w:val="pl-PL"/>
+        </w:rPr>
+        <w:t>w zbiorniku głównym pod wysokim ciśnieniem, aby nie dochodziło do jej wrzenia w wysokich temperaturach.</w:t>
+      </w:r>
+      <w:r>
+        <w:rPr>
+          <w:lang w:val="pl-PL"/>
+        </w:rPr>
+        <w:t xml:space="preserve"> Kolejnym powszechnie stosowanym reaktorem jest reaktor wrzący BWR. </w:t>
+      </w:r>
+      <w:r>
+        <w:rPr>
+          <w:lang w:val="pl-PL"/>
+        </w:rPr>
+        <w:t>Jak sugeruje nazwa, w</w:t>
+      </w:r>
+      <w:r>
+        <w:rPr>
+          <w:lang w:val="pl-PL"/>
+        </w:rPr>
+        <w:t xml:space="preserve"> tej </w:t>
+      </w:r>
+      <w:proofErr w:type="spellStart"/>
+      <w:r>
+        <w:rPr>
+          <w:lang w:val="pl-PL"/>
+        </w:rPr>
+        <w:t>jednoobiegowej</w:t>
+      </w:r>
+      <w:proofErr w:type="spellEnd"/>
+      <w:r>
+        <w:rPr>
+          <w:lang w:val="pl-PL"/>
+        </w:rPr>
+        <w:t xml:space="preserve"> </w:t>
+      </w:r>
+      <w:r>
+        <w:rPr>
+          <w:lang w:val="pl-PL"/>
+        </w:rPr>
+        <w:t>konstrukcji dochodzi do  wrzenia wod</w:t>
+      </w:r>
+      <w:r>
+        <w:rPr>
+          <w:lang w:val="pl-PL"/>
+        </w:rPr>
+        <w:t>y</w:t>
+      </w:r>
+      <w:r>
+        <w:rPr>
+          <w:lang w:val="pl-PL"/>
+        </w:rPr>
+        <w:t xml:space="preserve"> w zbiorniku głównym.</w:t>
+      </w:r>
+      <w:r>
+        <w:rPr>
+          <w:lang w:val="pl-PL"/>
+        </w:rPr>
+        <w:t xml:space="preserve"> Innym </w:t>
+      </w:r>
+      <w:proofErr w:type="spellStart"/>
+      <w:r>
+        <w:rPr>
+          <w:lang w:val="pl-PL"/>
+        </w:rPr>
+        <w:t>lekkowodnym</w:t>
+      </w:r>
+      <w:proofErr w:type="spellEnd"/>
+      <w:r>
+        <w:rPr>
+          <w:lang w:val="pl-PL"/>
+        </w:rPr>
+        <w:t xml:space="preserve"> reaktorem jest RBMK, który jest oparty na konstrukcji kanałowej</w:t>
+      </w:r>
+      <w:r>
+        <w:rPr>
+          <w:lang w:val="pl-PL"/>
+        </w:rPr>
+        <w:t xml:space="preserve">, który razem z PWR oraz BWR wspólnie określane </w:t>
+      </w:r>
+      <w:r>
+        <w:rPr>
+          <w:lang w:val="pl-PL"/>
+        </w:rPr>
+        <w:t xml:space="preserve">są </w:t>
+      </w:r>
+      <w:r>
+        <w:rPr>
+          <w:lang w:val="pl-PL"/>
+        </w:rPr>
+        <w:t xml:space="preserve">reaktorami </w:t>
+      </w:r>
+      <w:proofErr w:type="spellStart"/>
+      <w:r>
+        <w:rPr>
+          <w:lang w:val="pl-PL"/>
+        </w:rPr>
+        <w:t>lekko</w:t>
+      </w:r>
+      <w:r>
+        <w:rPr>
+          <w:lang w:val="pl-PL"/>
+        </w:rPr>
+        <w:t>wodnymi</w:t>
+      </w:r>
+      <w:proofErr w:type="spellEnd"/>
+      <w:r>
+        <w:rPr>
+          <w:lang w:val="pl-PL"/>
+        </w:rPr>
+        <w:t xml:space="preserve"> – LWR. </w:t>
+      </w:r>
+      <w:r>
+        <w:rPr>
+          <w:lang w:val="pl-PL"/>
+        </w:rPr>
+        <w:t xml:space="preserve">Kolejnym kanałowym reaktorem jest CANDU, jednak w tej konstrukcji wykorzystano jako moderator i </w:t>
+      </w:r>
+      <w:r>
+        <w:rPr>
+          <w:lang w:val="pl-PL"/>
+        </w:rPr>
+        <w:lastRenderedPageBreak/>
+        <w:t xml:space="preserve">chłodziwo ciężką wodę. Do rektorów dojrzałych technologicznie zaliczają się </w:t>
+      </w:r>
+      <w:r>
+        <w:rPr>
+          <w:lang w:val="pl-PL"/>
+        </w:rPr>
+        <w:t xml:space="preserve">również </w:t>
+      </w:r>
+      <w:r>
+        <w:rPr>
+          <w:lang w:val="pl-PL"/>
+        </w:rPr>
+        <w:t>reaktory chłodzone gazem – GCR.</w:t>
+      </w:r>
+    </w:p>
+    <w:p>
+      <w:pPr>
+        <w:rPr>
+          <w:lang w:val="pl-PL"/>
+        </w:rPr>
+      </w:pPr>
+      <w:r>
+        <w:rPr>
+          <w:lang w:val="pl-PL"/>
+        </w:rPr>
+        <w:t>Reaktory rozwojowe są to konstrukcje w fazie prób, badań i udoskonale</w:t>
+      </w:r>
+      <w:r>
+        <w:rPr>
+          <w:lang w:val="pl-PL"/>
+        </w:rPr>
+        <w:t>ń</w:t>
+      </w:r>
+      <w:r>
+        <w:rPr>
+          <w:lang w:val="pl-PL"/>
+        </w:rPr>
+        <w:t>. Niektóre z nich pracują już kilka lat jednak ostateczne decyzje odnośnie zastosowanych rozwiązań jeszcze nie zostały przyjęte. Do tej grupy zalicza się reaktor na neutrony prędkich, powielający, chłodzony ciekłym sodem – FBR oraz reaktory wysokotemperaturowe chłodzone gazem – HTR.</w:t>
+      </w:r>
+    </w:p>
+    <w:p>
+      <w:pPr>
+        <w:rPr>
+          <w:lang w:val="pl-PL"/>
+        </w:rPr>
+      </w:pPr>
     </w:p>
     <w:p>
       <w:pPr>
@@ -589,8 +2293,240 @@
       </w:rPr>
     </w:lvl>
   </w:abstractNum>
+  <w:abstractNum w:abstractNumId="1">
+    <w:nsid w:val="0B71132E"/>
+    <w:multiLevelType w:val="hybridMultilevel"/>
+    <w:tmpl w:val="F508D5E0"/>
+    <w:lvl w:ilvl="0" w:tplc="04150001">
+      <w:start w:val="1"/>
+      <w:numFmt w:val="bullet"/>
+      <w:lvlText w:val=""/>
+      <w:lvlJc w:val="left"/>
+      <w:pPr>
+        <w:ind w:left="720" w:hanging="360"/>
+      </w:pPr>
+      <w:rPr>
+        <w:rFonts w:ascii="Symbol" w:hAnsi="Symbol" w:hint="default"/>
+      </w:rPr>
+    </w:lvl>
+    <w:lvl w:ilvl="1" w:tplc="04150003" w:tentative="1">
+      <w:start w:val="1"/>
+      <w:numFmt w:val="bullet"/>
+      <w:lvlText w:val="o"/>
+      <w:lvlJc w:val="left"/>
+      <w:pPr>
+        <w:ind w:left="1440" w:hanging="360"/>
+      </w:pPr>
+      <w:rPr>
+        <w:rFonts w:ascii="Courier New" w:hAnsi="Courier New" w:cs="Courier New" w:hint="default"/>
+      </w:rPr>
+    </w:lvl>
+    <w:lvl w:ilvl="2" w:tplc="04150005" w:tentative="1">
+      <w:start w:val="1"/>
+      <w:numFmt w:val="bullet"/>
+      <w:lvlText w:val=""/>
+      <w:lvlJc w:val="left"/>
+      <w:pPr>
+        <w:ind w:left="2160" w:hanging="360"/>
+      </w:pPr>
+      <w:rPr>
+        <w:rFonts w:ascii="Wingdings" w:hAnsi="Wingdings" w:hint="default"/>
+      </w:rPr>
+    </w:lvl>
+    <w:lvl w:ilvl="3" w:tplc="04150001" w:tentative="1">
+      <w:start w:val="1"/>
+      <w:numFmt w:val="bullet"/>
+      <w:lvlText w:val=""/>
+      <w:lvlJc w:val="left"/>
+      <w:pPr>
+        <w:ind w:left="2880" w:hanging="360"/>
+      </w:pPr>
+      <w:rPr>
+        <w:rFonts w:ascii="Symbol" w:hAnsi="Symbol" w:hint="default"/>
+      </w:rPr>
+    </w:lvl>
+    <w:lvl w:ilvl="4" w:tplc="04150003" w:tentative="1">
+      <w:start w:val="1"/>
+      <w:numFmt w:val="bullet"/>
+      <w:lvlText w:val="o"/>
+      <w:lvlJc w:val="left"/>
+      <w:pPr>
+        <w:ind w:left="3600" w:hanging="360"/>
+      </w:pPr>
+      <w:rPr>
+        <w:rFonts w:ascii="Courier New" w:hAnsi="Courier New" w:cs="Courier New" w:hint="default"/>
+      </w:rPr>
+    </w:lvl>
+    <w:lvl w:ilvl="5" w:tplc="04150005" w:tentative="1">
+      <w:start w:val="1"/>
+      <w:numFmt w:val="bullet"/>
+      <w:lvlText w:val=""/>
+      <w:lvlJc w:val="left"/>
+      <w:pPr>
+        <w:ind w:left="4320" w:hanging="360"/>
+      </w:pPr>
+      <w:rPr>
+        <w:rFonts w:ascii="Wingdings" w:hAnsi="Wingdings" w:hint="default"/>
+      </w:rPr>
+    </w:lvl>
+    <w:lvl w:ilvl="6" w:tplc="04150001" w:tentative="1">
+      <w:start w:val="1"/>
+      <w:numFmt w:val="bullet"/>
+      <w:lvlText w:val=""/>
+      <w:lvlJc w:val="left"/>
+      <w:pPr>
+        <w:ind w:left="5040" w:hanging="360"/>
+      </w:pPr>
+      <w:rPr>
+        <w:rFonts w:ascii="Symbol" w:hAnsi="Symbol" w:hint="default"/>
+      </w:rPr>
+    </w:lvl>
+    <w:lvl w:ilvl="7" w:tplc="04150003" w:tentative="1">
+      <w:start w:val="1"/>
+      <w:numFmt w:val="bullet"/>
+      <w:lvlText w:val="o"/>
+      <w:lvlJc w:val="left"/>
+      <w:pPr>
+        <w:ind w:left="5760" w:hanging="360"/>
+      </w:pPr>
+      <w:rPr>
+        <w:rFonts w:ascii="Courier New" w:hAnsi="Courier New" w:cs="Courier New" w:hint="default"/>
+      </w:rPr>
+    </w:lvl>
+    <w:lvl w:ilvl="8" w:tplc="04150005" w:tentative="1">
+      <w:start w:val="1"/>
+      <w:numFmt w:val="bullet"/>
+      <w:lvlText w:val=""/>
+      <w:lvlJc w:val="left"/>
+      <w:pPr>
+        <w:ind w:left="6480" w:hanging="360"/>
+      </w:pPr>
+      <w:rPr>
+        <w:rFonts w:ascii="Wingdings" w:hAnsi="Wingdings" w:hint="default"/>
+      </w:rPr>
+    </w:lvl>
+  </w:abstractNum>
+  <w:abstractNum w:abstractNumId="2">
+    <w:nsid w:val="0CCC0D46"/>
+    <w:multiLevelType w:val="hybridMultilevel"/>
+    <w:tmpl w:val="D8FE2BA4"/>
+    <w:lvl w:ilvl="0" w:tplc="04150001">
+      <w:start w:val="1"/>
+      <w:numFmt w:val="bullet"/>
+      <w:lvlText w:val=""/>
+      <w:lvlJc w:val="left"/>
+      <w:pPr>
+        <w:ind w:left="753" w:hanging="360"/>
+      </w:pPr>
+      <w:rPr>
+        <w:rFonts w:ascii="Symbol" w:hAnsi="Symbol" w:hint="default"/>
+      </w:rPr>
+    </w:lvl>
+    <w:lvl w:ilvl="1" w:tplc="04150003" w:tentative="1">
+      <w:start w:val="1"/>
+      <w:numFmt w:val="bullet"/>
+      <w:lvlText w:val="o"/>
+      <w:lvlJc w:val="left"/>
+      <w:pPr>
+        <w:ind w:left="1473" w:hanging="360"/>
+      </w:pPr>
+      <w:rPr>
+        <w:rFonts w:ascii="Courier New" w:hAnsi="Courier New" w:cs="Courier New" w:hint="default"/>
+      </w:rPr>
+    </w:lvl>
+    <w:lvl w:ilvl="2" w:tplc="04150005" w:tentative="1">
+      <w:start w:val="1"/>
+      <w:numFmt w:val="bullet"/>
+      <w:lvlText w:val=""/>
+      <w:lvlJc w:val="left"/>
+      <w:pPr>
+        <w:ind w:left="2193" w:hanging="360"/>
+      </w:pPr>
+      <w:rPr>
+        <w:rFonts w:ascii="Wingdings" w:hAnsi="Wingdings" w:hint="default"/>
+      </w:rPr>
+    </w:lvl>
+    <w:lvl w:ilvl="3" w:tplc="04150001" w:tentative="1">
+      <w:start w:val="1"/>
+      <w:numFmt w:val="bullet"/>
+      <w:lvlText w:val=""/>
+      <w:lvlJc w:val="left"/>
+      <w:pPr>
+        <w:ind w:left="2913" w:hanging="360"/>
+      </w:pPr>
+      <w:rPr>
+        <w:rFonts w:ascii="Symbol" w:hAnsi="Symbol" w:hint="default"/>
+      </w:rPr>
+    </w:lvl>
+    <w:lvl w:ilvl="4" w:tplc="04150003" w:tentative="1">
+      <w:start w:val="1"/>
+      <w:numFmt w:val="bullet"/>
+      <w:lvlText w:val="o"/>
+      <w:lvlJc w:val="left"/>
+      <w:pPr>
+        <w:ind w:left="3633" w:hanging="360"/>
+      </w:pPr>
+      <w:rPr>
+        <w:rFonts w:ascii="Courier New" w:hAnsi="Courier New" w:cs="Courier New" w:hint="default"/>
+      </w:rPr>
+    </w:lvl>
+    <w:lvl w:ilvl="5" w:tplc="04150005" w:tentative="1">
+      <w:start w:val="1"/>
+      <w:numFmt w:val="bullet"/>
+      <w:lvlText w:val=""/>
+      <w:lvlJc w:val="left"/>
+      <w:pPr>
+        <w:ind w:left="4353" w:hanging="360"/>
+      </w:pPr>
+      <w:rPr>
+        <w:rFonts w:ascii="Wingdings" w:hAnsi="Wingdings" w:hint="default"/>
+      </w:rPr>
+    </w:lvl>
+    <w:lvl w:ilvl="6" w:tplc="04150001" w:tentative="1">
+      <w:start w:val="1"/>
+      <w:numFmt w:val="bullet"/>
+      <w:lvlText w:val=""/>
+      <w:lvlJc w:val="left"/>
+      <w:pPr>
+        <w:ind w:left="5073" w:hanging="360"/>
+      </w:pPr>
+      <w:rPr>
+        <w:rFonts w:ascii="Symbol" w:hAnsi="Symbol" w:hint="default"/>
+      </w:rPr>
+    </w:lvl>
+    <w:lvl w:ilvl="7" w:tplc="04150003" w:tentative="1">
+      <w:start w:val="1"/>
+      <w:numFmt w:val="bullet"/>
+      <w:lvlText w:val="o"/>
+      <w:lvlJc w:val="left"/>
+      <w:pPr>
+        <w:ind w:left="5793" w:hanging="360"/>
+      </w:pPr>
+      <w:rPr>
+        <w:rFonts w:ascii="Courier New" w:hAnsi="Courier New" w:cs="Courier New" w:hint="default"/>
+      </w:rPr>
+    </w:lvl>
+    <w:lvl w:ilvl="8" w:tplc="04150005" w:tentative="1">
+      <w:start w:val="1"/>
+      <w:numFmt w:val="bullet"/>
+      <w:lvlText w:val=""/>
+      <w:lvlJc w:val="left"/>
+      <w:pPr>
+        <w:ind w:left="6513" w:hanging="360"/>
+      </w:pPr>
+      <w:rPr>
+        <w:rFonts w:ascii="Wingdings" w:hAnsi="Wingdings" w:hint="default"/>
+      </w:rPr>
+    </w:lvl>
+  </w:abstractNum>
   <w:num w:numId="1">
     <w:abstractNumId w:val="0"/>
+  </w:num>
+  <w:num w:numId="2">
+    <w:abstractNumId w:val="1"/>
+  </w:num>
+  <w:num w:numId="3">
+    <w:abstractNumId w:val="2"/>
   </w:num>
 </w:numbering>
 </file>
@@ -1135,4 +3071,16 @@
   <a:objectDefaults/>
   <a:extraClrSchemeLst/>
 </a:theme>
+</file>
+
+<file path=customXml/item1.xml><?xml version="1.0" encoding="utf-8"?>
+<b:Sources xmlns:b="http://schemas.openxmlformats.org/officeDocument/2006/bibliography" xmlns="http://schemas.openxmlformats.org/officeDocument/2006/bibliography" SelectedStyle="\APA.XSL" StyleName="APA Fifth Edition"/>
+</file>
+
+<file path=customXml/itemProps1.xml><?xml version="1.0" encoding="utf-8"?>
+<ds:datastoreItem xmlns:ds="http://schemas.openxmlformats.org/officeDocument/2006/customXml" ds:itemID="{A3A7FAF7-66E4-4E7D-8703-75458E71F9E9}">
+  <ds:schemaRefs>
+    <ds:schemaRef ds:uri="http://schemas.openxmlformats.org/officeDocument/2006/bibliography"/>
+  </ds:schemaRefs>
+</ds:datastoreItem>
 </file>
--- a/02_podstawy.docx
+++ b/02_podstawy.docx
@@ -16,9 +16,9 @@
         </w:rPr>
         <w:drawing>
           <wp:inline distT="0" distB="0" distL="0" distR="0">
-            <wp:extent cx="5760720" cy="3210560"/>
+            <wp:extent cx="5760720" cy="3195320"/>
             <wp:effectExtent l="19050" t="0" r="0" b="0"/>
-            <wp:docPr id="5" name="Obraz 2" descr="02_01_IK.tif"/>
+            <wp:docPr id="1" name="Obraz 0" descr="01_IK.tif"/>
             <wp:cNvGraphicFramePr>
               <a:graphicFrameLocks xmlns:a="http://schemas.openxmlformats.org/drawingml/2006/main" noChangeAspect="1"/>
             </wp:cNvGraphicFramePr>
@@ -26,7 +26,7 @@
               <a:graphicData uri="http://schemas.openxmlformats.org/drawingml/2006/picture">
                 <pic:pic xmlns:pic="http://schemas.openxmlformats.org/drawingml/2006/picture">
                   <pic:nvPicPr>
-                    <pic:cNvPr id="0" name="02_01_IK.tif"/>
+                    <pic:cNvPr id="0" name="01_IK.tif"/>
                     <pic:cNvPicPr/>
                   </pic:nvPicPr>
                   <pic:blipFill>
@@ -38,7 +38,7 @@
                   <pic:spPr>
                     <a:xfrm>
                       <a:off x="0" y="0"/>
-                      <a:ext cx="5760720" cy="3210560"/>
+                      <a:ext cx="5760720" cy="3195320"/>
                     </a:xfrm>
                     <a:prstGeom prst="rect">
                       <a:avLst/>
@@ -168,7 +168,19 @@
         <w:rPr>
           <w:lang w:val="pl-PL"/>
         </w:rPr>
-        <w:t xml:space="preserve">Zbiornik reaktora z rdzeniem umieszczony jest w budynku reaktora, który chroni go przed ewentualnymi zagrożeniami takimi jak uderzenie samolotu czy atak z użyciem broni. Ciepło wytworzone w rdzeniu reaktora transportowane jest przez chłodziwo </w:t>
+        <w:t>Zbiornik reaktora z rdzeniem umieszczony jest w budynku reaktora, który chroni go przed ewentualnymi zagrożeniami takimi jak uderzenie samolotu</w:t>
+      </w:r>
+      <w:r>
+        <w:rPr>
+          <w:lang w:val="pl-PL"/>
+        </w:rPr>
+        <w:t>,</w:t>
+      </w:r>
+      <w:r>
+        <w:rPr>
+          <w:lang w:val="pl-PL"/>
+        </w:rPr>
+        <w:t xml:space="preserve"> czy atak z użyciem broni. Ciepło wytworzone w rdzeniu reaktora transportowane jest przez chłodziwo </w:t>
       </w:r>
       <w:r>
         <w:rPr>
@@ -276,7 +288,7 @@
         <w:rPr>
           <w:lang w:val="pl-PL"/>
         </w:rPr>
-        <w:t>przez obieg wtórny (Obieg II)</w:t>
+        <w:t>(Obieg II)</w:t>
       </w:r>
       <w:r>
         <w:rPr>
@@ -378,13 +390,19 @@
         <w:rPr>
           <w:lang w:val="pl-PL"/>
         </w:rPr>
-        <w:t xml:space="preserve">w postaci wody pompowana </w:t>
-      </w:r>
-      <w:r>
-        <w:rPr>
-          <w:lang w:val="pl-PL"/>
-        </w:rPr>
-        <w:t xml:space="preserve">powrotnie </w:t>
+        <w:t xml:space="preserve">w postaci wody </w:t>
+      </w:r>
+      <w:r>
+        <w:rPr>
+          <w:lang w:val="pl-PL"/>
+        </w:rPr>
+        <w:t>zawrócona</w:t>
+      </w:r>
+      <w:r>
+        <w:rPr>
+          <w:lang w:val="pl-PL"/>
+        </w:rPr>
+        <w:t xml:space="preserve"> </w:t>
       </w:r>
       <w:r>
         <w:rPr>
@@ -402,31 +420,13 @@
         <w:rPr>
           <w:lang w:val="pl-PL"/>
         </w:rPr>
-        <w:t xml:space="preserve">Chłodzenie pary w kondensatorze jest możliwe </w:t>
-      </w:r>
-      <w:r>
-        <w:rPr>
-          <w:lang w:val="pl-PL"/>
-        </w:rPr>
-        <w:t>z pomocą</w:t>
-      </w:r>
-      <w:r>
-        <w:rPr>
-          <w:lang w:val="pl-PL"/>
-        </w:rPr>
-        <w:t xml:space="preserve"> </w:t>
-      </w:r>
-      <w:r>
-        <w:rPr>
-          <w:lang w:val="pl-PL"/>
-        </w:rPr>
-        <w:t>zimnej</w:t>
-      </w:r>
-      <w:r>
-        <w:rPr>
-          <w:lang w:val="pl-PL"/>
-        </w:rPr>
-        <w:t xml:space="preserve"> wody, która jest chłodzona w chłodni kominowej – Obieg III. Pręty kontrolne </w:t>
+        <w:t>Skroplenie pary w kondensatorze możliwe jest za pomocą Obiegu III, w którym temperatura wody w nim płynącej jest obniżana w chłodni kominowej.</w:t>
+      </w:r>
+      <w:r>
+        <w:rPr>
+          <w:lang w:val="pl-PL"/>
+        </w:rPr>
+        <w:t xml:space="preserve"> Pręty kontrolne </w:t>
       </w:r>
       <w:r>
         <w:rPr>
@@ -518,7 +518,43 @@
           <w:lang w:val="pl-PL"/>
         </w:rPr>
         <w:lastRenderedPageBreak/>
-        <w:t>Najważniejszym procesem w reaktorze jądrowym jest reakcja rozszczepienia dzięki której wytwarza się ciepło, schemat reakcji przedstawiono na Rysunku 2. Reakcja rozszczepienie to reakcją jądrowa w której ciężkie jądro atomu rozszczepialnego pod wpływem neutronu rozpada się na dwa lub więcej produkty rozszczepienie. Dodatkowo w trackie reakcji emitowane są neutrony, które wykorzystane są do inicjowana kolejnych reakcji roz</w:t>
+        <w:t>Najważniejszym procesem w reaktorze jądrowym jest reakcja rozszczepienia</w:t>
+      </w:r>
+      <w:r>
+        <w:rPr>
+          <w:lang w:val="pl-PL"/>
+        </w:rPr>
+        <w:t>, która jest źródłem ciepła</w:t>
+      </w:r>
+      <w:r>
+        <w:rPr>
+          <w:lang w:val="pl-PL"/>
+        </w:rPr>
+        <w:t>, schemat reakcji przedstawiono na Rysunku 2. Reakcja rozszczepienie to reakcją jądrowa w której ciężkie jądro atomu rozszczepialnego pod wpływem neutronu rozpada się na dwa lub więcej produkt</w:t>
+      </w:r>
+      <w:r>
+        <w:rPr>
+          <w:lang w:val="pl-PL"/>
+        </w:rPr>
+        <w:t>ów</w:t>
+      </w:r>
+      <w:r>
+        <w:rPr>
+          <w:lang w:val="pl-PL"/>
+        </w:rPr>
+        <w:t xml:space="preserve"> rozszczepieni</w:t>
+      </w:r>
+      <w:r>
+        <w:rPr>
+          <w:lang w:val="pl-PL"/>
+        </w:rPr>
+        <w:t>a.</w:t>
+      </w:r>
+      <w:r>
+        <w:rPr>
+          <w:lang w:val="pl-PL"/>
+        </w:rPr>
+        <w:t xml:space="preserve"> Dodatkowo w trackie reakcji emitowane są neutrony, które wykorzystane są do inicjowana kolejnych reakcji roz</w:t>
       </w:r>
       <w:r>
         <w:rPr>
@@ -698,6 +734,12 @@
         <w:rPr>
           <w:lang w:val="pl-PL"/>
         </w:rPr>
+        <w:t>,</w:t>
+      </w:r>
+      <w:r>
+        <w:rPr>
+          <w:lang w:val="pl-PL"/>
+        </w:rPr>
         <w:t xml:space="preserve"> zwan</w:t>
       </w:r>
       <w:r>
@@ -710,7 +752,31 @@
         <w:rPr>
           <w:lang w:val="pl-PL"/>
         </w:rPr>
-        <w:t xml:space="preserve"> neutronem termicznym chętniej generuje reakcję rozszczepienia</w:t>
+        <w:t xml:space="preserve"> neutronem termicznym</w:t>
+      </w:r>
+      <w:r>
+        <w:rPr>
+          <w:lang w:val="pl-PL"/>
+        </w:rPr>
+        <w:t>,</w:t>
+      </w:r>
+      <w:r>
+        <w:rPr>
+          <w:lang w:val="pl-PL"/>
+        </w:rPr>
+        <w:t xml:space="preserve"> chętniej </w:t>
+      </w:r>
+      <w:r>
+        <w:rPr>
+          <w:lang w:val="pl-PL"/>
+        </w:rPr>
+        <w:t>wywołują</w:t>
+      </w:r>
+      <w:r>
+        <w:rPr>
+          <w:lang w:val="pl-PL"/>
+        </w:rPr>
+        <w:t xml:space="preserve"> reakcję rozszczepienia</w:t>
       </w:r>
       <w:r>
         <w:rPr>
@@ -1158,7 +1224,31 @@
         <w:rPr>
           <w:lang w:val="pl-PL"/>
         </w:rPr>
-        <w:t>Często reaktory wykorzystuje się do więcej niż jednego cel. Reaktory badawcze mogą służyć również do celów szkoleniowych, a zarazem być reaktorami specjalnymi do produkcji radioizotopów. Wiele reaktorów energetycznych produkuje również ciepło podobnie jak elektrociepłownia, takie połączenie podnosi ich sprawność. Reaktory wysokotemperaturowe mogą dodatkowa generować energię elektryczną.</w:t>
+        <w:t>Często reaktory wykorzystuje się do więcej niż jednego cel</w:t>
+      </w:r>
+      <w:r>
+        <w:rPr>
+          <w:lang w:val="pl-PL"/>
+        </w:rPr>
+        <w:t>u</w:t>
+      </w:r>
+      <w:r>
+        <w:rPr>
+          <w:lang w:val="pl-PL"/>
+        </w:rPr>
+        <w:t>. Reaktory badawcze mogą służyć również do celów szkoleniowych, a zarazem być reaktorami specjalnymi do produkcji radioizotopów. Wiele reaktorów energetycznych produkuje również ciepło podobnie jak elektrociepłownia, takie połączenie podnosi ich sprawność. Reaktory wysokotemperaturowe mogą dodatkow</w:t>
+      </w:r>
+      <w:r>
+        <w:rPr>
+          <w:lang w:val="pl-PL"/>
+        </w:rPr>
+        <w:t>o</w:t>
+      </w:r>
+      <w:r>
+        <w:rPr>
+          <w:lang w:val="pl-PL"/>
+        </w:rPr>
+        <w:t xml:space="preserve"> generować energię elektryczną.</w:t>
       </w:r>
     </w:p>
     <w:p>
@@ -1186,7 +1276,31 @@
         <w:rPr>
           <w:lang w:val="pl-PL"/>
         </w:rPr>
-        <w:t>Reaktory dzielą się na reaktory prędkie i termiczne, podział związany jest z energią grupy neutronów, które inicjują reakcję rozszczepienie. Reaktory prędki wykorzystują neutrony prędki, czyli neutrony o wysokich energiach, powyżej 1 MeV. W reaktorach termicznych wykorzystuje się do rozszczepienia neutrony termiczne, ich energia jest mniejsza niż 0.1 eV.</w:t>
+        <w:t>Reaktory dzielą się na reaktory prędkie i termiczne, podział związany jest z energią grupy neutronów, które inicjują reakcję rozszczepienie. Reaktory prędki</w:t>
+      </w:r>
+      <w:r>
+        <w:rPr>
+          <w:lang w:val="pl-PL"/>
+        </w:rPr>
+        <w:t>e</w:t>
+      </w:r>
+      <w:r>
+        <w:rPr>
+          <w:lang w:val="pl-PL"/>
+        </w:rPr>
+        <w:t xml:space="preserve"> wykorzystują neutrony prędki</w:t>
+      </w:r>
+      <w:r>
+        <w:rPr>
+          <w:lang w:val="pl-PL"/>
+        </w:rPr>
+        <w:t>e</w:t>
+      </w:r>
+      <w:r>
+        <w:rPr>
+          <w:lang w:val="pl-PL"/>
+        </w:rPr>
+        <w:t>, czyli neutrony o wysokich energiach, powyżej 1 MeV. W reaktorach termicznych wykorzystuje się do rozszczepienia neutrony termiczne, ich energia jest mniejsza niż 0.1 eV.</w:t>
       </w:r>
     </w:p>
     <w:p>
@@ -1428,7 +1542,13 @@
         <w:rPr>
           <w:lang w:val="pl-PL"/>
         </w:rPr>
-        <w:t>pirowęglanowych</w:t>
+        <w:t>pirow</w:t>
+      </w:r>
+      <w:r>
+        <w:rPr>
+          <w:lang w:val="pl-PL"/>
+        </w:rPr>
+        <w:t>ęglowej</w:t>
       </w:r>
       <w:proofErr w:type="spellEnd"/>
       <w:r>
@@ -1625,7 +1745,19 @@
         <w:rPr>
           <w:lang w:val="pl-PL"/>
         </w:rPr>
-        <w:t>Z eksploatacyjnego punktu widzenia reaktory dzielą się na te z ciągłą wymiana paliwa oraz na te z okresową wymiana paliwa. Ciągła wymiana paliwa nie wymaga wyłączenia reaktora i dokonywana jest podczas pracy reaktora. Okresowa wymiana paliwa następuje po zakończonej kampanii paliwowej skutkującej wyłączeniem reaktora i przeładunkiem paliwa. Do reaktorów z ciągłą wymiana paliwa należą reaktory kanałowe, gazowe ora wysokotemperaturowe, natomiast reaktory zbiornikowe należą do drugiej grupy.</w:t>
+        <w:t>Z eksploatacyjnego punktu widzenia reaktory dzielą się na te z ciągłą wymiana paliwa oraz na te z okresową wymiana paliwa. Ciągła wymiana paliwa nie wymaga wyłączenia reaktora i dokonywana jest podczas pracy reaktora. Okresowa wymiana paliwa następuje po zakończonej kampanii paliwowej skutkującej wyłączeniem reaktora i przeładunkiem paliwa. Do reaktorów z ciągłą wymian</w:t>
+      </w:r>
+      <w:r>
+        <w:rPr>
+          <w:lang w:val="pl-PL"/>
+        </w:rPr>
+        <w:t>ą</w:t>
+      </w:r>
+      <w:r>
+        <w:rPr>
+          <w:lang w:val="pl-PL"/>
+        </w:rPr>
+        <w:t xml:space="preserve"> paliwa należą reaktory kanałowe, gazowe ora wysokotemperaturowe, natomiast reaktory zbiornikowe należą do drugiej grupy.</w:t>
       </w:r>
     </w:p>
     <w:p>
@@ -1653,7 +1785,19 @@
         <w:rPr>
           <w:lang w:val="pl-PL"/>
         </w:rPr>
-        <w:t xml:space="preserve">Kolejnymi kluczowymi elementami są chłodziwo oraz moderator, których funkcje mogą pełnić dwa różne materiału lub jak to jest w reaktorach </w:t>
+        <w:t>Kolejnymi kluczowymi elementami są chłodziwo oraz moderator, których funkcje mogą pełnić dwa różne materiał</w:t>
+      </w:r>
+      <w:r>
+        <w:rPr>
+          <w:lang w:val="pl-PL"/>
+        </w:rPr>
+        <w:t>y</w:t>
+      </w:r>
+      <w:r>
+        <w:rPr>
+          <w:lang w:val="pl-PL"/>
+        </w:rPr>
+        <w:t xml:space="preserve"> lub jak to jest w reaktorach </w:t>
       </w:r>
       <w:proofErr w:type="spellStart"/>
       <w:r>
@@ -1799,7 +1943,19 @@
         <w:rPr>
           <w:lang w:val="pl-PL"/>
         </w:rPr>
-        <w:t xml:space="preserve"> zbiorniku reaktora kierowan</w:t>
+        <w:t xml:space="preserve"> zbiornik</w:t>
+      </w:r>
+      <w:r>
+        <w:rPr>
+          <w:lang w:val="pl-PL"/>
+        </w:rPr>
+        <w:t>a</w:t>
+      </w:r>
+      <w:r>
+        <w:rPr>
+          <w:lang w:val="pl-PL"/>
+        </w:rPr>
+        <w:t xml:space="preserve"> reaktora kierowan</w:t>
       </w:r>
       <w:r>
         <w:rPr>
@@ -1885,7 +2041,67 @@
         <w:rPr>
           <w:lang w:val="pl-PL"/>
         </w:rPr>
-        <w:t xml:space="preserve"> zastosowany jest w reaktorach chłodzonych sodem. Pomiędzy pierwszy pierwotny obieg sodowy a trzeci wodno-parowy obieg z turbiną umieszczono jeszcze jeden obieg sodowy. W tym systemie występują dwa wymienniki ciepła sód-sód oraz sód-woda.</w:t>
+        <w:t xml:space="preserve"> zastosowany jest w reaktorach chłodzonych sodem. Pomiędzy pierwszy</w:t>
+      </w:r>
+      <w:r>
+        <w:rPr>
+          <w:lang w:val="pl-PL"/>
+        </w:rPr>
+        <w:t>m</w:t>
+      </w:r>
+      <w:r>
+        <w:rPr>
+          <w:lang w:val="pl-PL"/>
+        </w:rPr>
+        <w:t xml:space="preserve"> pierwotny</w:t>
+      </w:r>
+      <w:r>
+        <w:rPr>
+          <w:lang w:val="pl-PL"/>
+        </w:rPr>
+        <w:t>m</w:t>
+      </w:r>
+      <w:r>
+        <w:rPr>
+          <w:lang w:val="pl-PL"/>
+        </w:rPr>
+        <w:t xml:space="preserve"> obieg</w:t>
+      </w:r>
+      <w:r>
+        <w:rPr>
+          <w:lang w:val="pl-PL"/>
+        </w:rPr>
+        <w:t>iem</w:t>
+      </w:r>
+      <w:r>
+        <w:rPr>
+          <w:lang w:val="pl-PL"/>
+        </w:rPr>
+        <w:t xml:space="preserve"> sodowy a trzeci</w:t>
+      </w:r>
+      <w:r>
+        <w:rPr>
+          <w:lang w:val="pl-PL"/>
+        </w:rPr>
+        <w:t>m</w:t>
+      </w:r>
+      <w:r>
+        <w:rPr>
+          <w:lang w:val="pl-PL"/>
+        </w:rPr>
+        <w:t xml:space="preserve"> wodno-parowy obieg</w:t>
+      </w:r>
+      <w:r>
+        <w:rPr>
+          <w:lang w:val="pl-PL"/>
+        </w:rPr>
+        <w:t>iem</w:t>
+      </w:r>
+      <w:r>
+        <w:rPr>
+          <w:lang w:val="pl-PL"/>
+        </w:rPr>
+        <w:t xml:space="preserve"> z turbiną umieszczono jeszcze jeden obieg sodowy. W tym systemie występują dwa wymienniki ciepła sód-sód oraz sód-woda.</w:t>
       </w:r>
     </w:p>
     <w:p>
@@ -3078,7 +3294,7 @@
 </file>
 
 <file path=customXml/itemProps1.xml><?xml version="1.0" encoding="utf-8"?>
-<ds:datastoreItem xmlns:ds="http://schemas.openxmlformats.org/officeDocument/2006/customXml" ds:itemID="{A3A7FAF7-66E4-4E7D-8703-75458E71F9E9}">
+<ds:datastoreItem xmlns:ds="http://schemas.openxmlformats.org/officeDocument/2006/customXml" ds:itemID="{25134847-62F2-4E0C-800C-40E22D8C08F5}">
   <ds:schemaRefs>
     <ds:schemaRef ds:uri="http://schemas.openxmlformats.org/officeDocument/2006/bibliography"/>
   </ds:schemaRefs>
